--- a/Documentació/PAC_2_Eines_html_II_emirallesse.docx
+++ b/Documentació/PAC_2_Eines_html_II_emirallesse.docx
@@ -63,7 +63,7 @@
           <w:lang w:val="ca-ES"/>
         </w:rPr>
         <w:drawing>
-          <wp:anchor distT="0" distB="0" distL="114300" distR="114300" simplePos="0" relativeHeight="251658240" behindDoc="0" locked="0" layoutInCell="1" hidden="0" allowOverlap="1" wp14:anchorId="65E2F75B" wp14:editId="4F384CBA">
+          <wp:anchor distT="0" distB="0" distL="114300" distR="114300" simplePos="0" relativeHeight="251657216" behindDoc="0" locked="0" layoutInCell="1" hidden="0" allowOverlap="1" wp14:anchorId="65E2F75B" wp14:editId="4F384CBA">
             <wp:simplePos x="0" y="0"/>
             <wp:positionH relativeFrom="margin">
               <wp:align>center</wp:align>
@@ -348,7 +348,7 @@
     </w:p>
     <w:p>
       <w:pPr>
-        <w:jc w:val="center"/>
+        <w:jc w:val="both"/>
         <w:rPr>
           <w:rFonts w:cstheme="minorHAnsi"/>
           <w:color w:val="000000"/>
@@ -359,7 +359,7 @@
           <w:rFonts w:cstheme="minorHAnsi"/>
           <w:color w:val="000000"/>
         </w:rPr>
-        <w:t>Per començar amb la pràctica s’ha clonat el repositori de Github amb el boilerplate de la UOC al pc mitjançant la opció que ofereix GitHub Web. En aquest cas s’ha triat la opció “Download ZIP” que hi ha a la secció “&lt;&gt; Code” de la pròpia pàgina de Github.</w:t>
+        <w:t>Per començar amb la pràctica s’ha clonat el repositori de Github amb el boilerplate de la UOC al pc mitjançant la opció que ofereix GitHub Web. En aquest cas s’ha triat la opció “DownloadZIP” que hi ha a la secció “&lt;&gt; Code” de la pròpia pàgina de Github.</w:t>
       </w:r>
     </w:p>
     <w:p>
@@ -564,8 +564,87 @@
       <w:r>
         <w:rPr>
           <w:rFonts w:asciiTheme="minorHAnsi" w:hAnsiTheme="minorHAnsi" w:cstheme="minorHAnsi"/>
+        </w:rPr>
+        <w:t>Per a Stylelint s’empra la comanda  “</w:t>
+      </w:r>
+      <w:r>
+        <w:rPr>
+          <w:rFonts w:asciiTheme="minorHAnsi" w:hAnsiTheme="minorHAnsi" w:cstheme="minorHAnsi"/>
+        </w:rPr>
+        <w:t>npm install -g stylelint</w:t>
+      </w:r>
+      <w:r>
+        <w:rPr>
+          <w:rFonts w:asciiTheme="minorHAnsi" w:hAnsiTheme="minorHAnsi" w:cstheme="minorHAnsi"/>
+        </w:rPr>
+        <w:t>” per a instalar-lo de manera global.</w:t>
+      </w:r>
+    </w:p>
+    <w:p>
+      <w:pPr>
+        <w:pStyle w:val="NormalWeb"/>
+        <w:spacing w:before="0" w:beforeAutospacing="0" w:after="160" w:afterAutospacing="0"/>
+        <w:jc w:val="both"/>
+        <w:rPr>
+          <w:rFonts w:asciiTheme="minorHAnsi" w:hAnsiTheme="minorHAnsi" w:cstheme="minorHAnsi"/>
+        </w:rPr>
+      </w:pPr>
+    </w:p>
+    <w:p>
+      <w:pPr>
+        <w:pStyle w:val="NormalWeb"/>
+        <w:spacing w:before="0" w:beforeAutospacing="0" w:after="160" w:afterAutospacing="0"/>
+        <w:jc w:val="both"/>
+        <w:rPr>
+          <w:rFonts w:asciiTheme="minorHAnsi" w:hAnsiTheme="minorHAnsi" w:cstheme="minorHAnsi"/>
+        </w:rPr>
+      </w:pPr>
+    </w:p>
+    <w:p>
+      <w:pPr>
+        <w:pStyle w:val="NormalWeb"/>
+        <w:spacing w:before="0" w:beforeAutospacing="0" w:after="160" w:afterAutospacing="0"/>
+        <w:jc w:val="both"/>
+        <w:rPr>
+          <w:rFonts w:asciiTheme="minorHAnsi" w:hAnsiTheme="minorHAnsi" w:cstheme="minorHAnsi"/>
+        </w:rPr>
+      </w:pPr>
+    </w:p>
+    <w:p>
+      <w:pPr>
+        <w:pStyle w:val="NormalWeb"/>
+        <w:spacing w:before="0" w:beforeAutospacing="0" w:after="160" w:afterAutospacing="0"/>
+        <w:jc w:val="both"/>
+        <w:rPr>
+          <w:rFonts w:asciiTheme="minorHAnsi" w:hAnsiTheme="minorHAnsi" w:cstheme="minorHAnsi"/>
+        </w:rPr>
+      </w:pPr>
+    </w:p>
+    <w:p>
+      <w:pPr>
+        <w:pStyle w:val="NormalWeb"/>
+        <w:spacing w:before="0" w:beforeAutospacing="0" w:after="160" w:afterAutospacing="0"/>
+        <w:jc w:val="both"/>
+        <w:rPr>
+          <w:rFonts w:asciiTheme="minorHAnsi" w:hAnsiTheme="minorHAnsi" w:cstheme="minorHAnsi"/>
+        </w:rPr>
+      </w:pPr>
+    </w:p>
+    <w:p>
+      <w:pPr>
+        <w:pStyle w:val="NormalWeb"/>
+        <w:spacing w:before="0" w:beforeAutospacing="0" w:after="160" w:afterAutospacing="0"/>
+        <w:jc w:val="both"/>
+        <w:rPr>
+          <w:rFonts w:asciiTheme="minorHAnsi" w:hAnsiTheme="minorHAnsi" w:cstheme="minorHAnsi"/>
+        </w:rPr>
+      </w:pPr>
+      <w:r>
+        <w:rPr>
+          <w:rFonts w:asciiTheme="minorHAnsi" w:hAnsiTheme="minorHAnsi" w:cstheme="minorHAnsi"/>
           <w:color w:val="000000"/>
         </w:rPr>
+        <w:lastRenderedPageBreak/>
         <w:t xml:space="preserve">Per altra banda, emprant un enllaç situat dins del head dels documents html, es permet a font-awesome poder importar icones al projecte. </w:t>
       </w:r>
     </w:p>
@@ -574,14 +653,92 @@
         <w:jc w:val="both"/>
         <w:rPr>
           <w:rFonts w:cstheme="minorHAnsi"/>
-          <w:b/>
-          <w:bCs/>
-          <w:sz w:val="24"/>
-          <w:szCs w:val="24"/>
-          <w:u w:val="single"/>
-          <w:lang w:val="ca-ES"/>
-        </w:rPr>
-      </w:pPr>
+          <w:sz w:val="24"/>
+          <w:szCs w:val="24"/>
+          <w:lang w:val="ca-ES"/>
+        </w:rPr>
+      </w:pPr>
+      <w:r>
+        <w:rPr>
+          <w:rFonts w:cstheme="minorHAnsi"/>
+          <w:sz w:val="24"/>
+          <w:szCs w:val="24"/>
+          <w:lang w:val="ca-ES"/>
+        </w:rPr>
+        <w:t>S’ha afegit Boostrap</w:t>
+      </w:r>
+      <w:r>
+        <w:rPr>
+          <w:rFonts w:cstheme="minorHAnsi"/>
+          <w:sz w:val="24"/>
+          <w:szCs w:val="24"/>
+          <w:lang w:val="ca-ES"/>
+        </w:rPr>
+        <w:t xml:space="preserve"> per mitjà de l’instal·lació pel terminal amb la comanda “</w:t>
+      </w:r>
+      <w:r>
+        <w:rPr>
+          <w:rFonts w:cstheme="minorHAnsi"/>
+          <w:sz w:val="24"/>
+          <w:szCs w:val="24"/>
+          <w:lang w:val="ca-ES"/>
+        </w:rPr>
+        <w:t>npm install bootstrap</w:t>
+      </w:r>
+      <w:r>
+        <w:rPr>
+          <w:rFonts w:cstheme="minorHAnsi"/>
+          <w:sz w:val="24"/>
+          <w:szCs w:val="24"/>
+          <w:lang w:val="ca-ES"/>
+        </w:rPr>
+        <w:t>”. Després de la instal·lació, s’importa Bootstrap al fitxer main.js afegint la línia “</w:t>
+      </w:r>
+      <w:r>
+        <w:rPr>
+          <w:rFonts w:cstheme="minorHAnsi"/>
+          <w:sz w:val="24"/>
+          <w:szCs w:val="24"/>
+          <w:lang w:val="ca-ES"/>
+        </w:rPr>
+        <w:t>import 'bootstrap';</w:t>
+      </w:r>
+      <w:r>
+        <w:rPr>
+          <w:rFonts w:cstheme="minorHAnsi"/>
+          <w:sz w:val="24"/>
+          <w:szCs w:val="24"/>
+          <w:lang w:val="ca-ES"/>
+        </w:rPr>
+        <w:t>” així com la línia</w:t>
+      </w:r>
+      <w:r>
+        <w:rPr>
+          <w:rFonts w:cstheme="minorHAnsi"/>
+          <w:sz w:val="24"/>
+          <w:szCs w:val="24"/>
+          <w:lang w:val="ca-ES"/>
+        </w:rPr>
+        <w:t xml:space="preserve"> “</w:t>
+      </w:r>
+      <w:r>
+        <w:rPr>
+          <w:rFonts w:cstheme="minorHAnsi"/>
+          <w:sz w:val="24"/>
+          <w:szCs w:val="24"/>
+          <w:lang w:val="ca-ES"/>
+        </w:rPr>
+        <w:t>@import "bootstrap/scss/bootstrap";</w:t>
+      </w:r>
+      <w:r>
+        <w:rPr>
+          <w:rFonts w:cstheme="minorHAnsi"/>
+          <w:sz w:val="24"/>
+          <w:szCs w:val="24"/>
+          <w:lang w:val="ca-ES"/>
+        </w:rPr>
+        <w:t xml:space="preserve">” al fitxer main.scss. </w:t>
+      </w:r>
     </w:p>
     <w:p>
       <w:pPr>
@@ -650,7 +807,6 @@
           <w:rFonts w:cstheme="minorHAnsi"/>
           <w:lang w:val="ca-ES"/>
         </w:rPr>
-        <w:lastRenderedPageBreak/>
         <w:t>Es</w:t>
       </w:r>
       <w:r>
@@ -911,6 +1067,7 @@
           <w:rFonts w:cstheme="minorHAnsi"/>
           <w:noProof/>
         </w:rPr>
+        <w:lastRenderedPageBreak/>
         <w:drawing>
           <wp:inline distT="0" distB="0" distL="0" distR="0" wp14:anchorId="5038BA3F" wp14:editId="5DD1D5A5">
             <wp:extent cx="4362450" cy="745885"/>
@@ -950,6 +1107,7 @@
     </w:p>
     <w:p>
       <w:pPr>
+        <w:ind w:left="708" w:hanging="708"/>
         <w:jc w:val="both"/>
         <w:rPr>
           <w:rFonts w:cstheme="minorHAnsi"/>
@@ -1029,20 +1187,7 @@
           <w:lang w:eastAsia="es-ES"/>
           <w14:ligatures w14:val="none"/>
         </w:rPr>
-        <w:t xml:space="preserve">Pàgina maquetada amb el Grid de CSS amb l’objectiu de crear una divisió per caselles dels diferents elements a disposar en aquesta pàgina. El Grid consta de 9 caselles en les quals hi ha tres imatges en diagonal que ocupen la major part de la web per a captar l'atenció de l'usuari. Al centre, se situa el “logo” del club de tennis. A la resta de caselles s’hi reparteix el Títol de la web, així com el menú de navegació i un breu text referent a </w:t>
-      </w:r>
-      <w:r>
-        <w:rPr>
-          <w:rFonts w:eastAsia="Times New Roman" w:cstheme="minorHAnsi"/>
-          <w:color w:val="000000"/>
-          <w:kern w:val="0"/>
-          <w:sz w:val="24"/>
-          <w:szCs w:val="24"/>
-          <w:lang w:eastAsia="es-ES"/>
-          <w14:ligatures w14:val="none"/>
-        </w:rPr>
-        <w:lastRenderedPageBreak/>
-        <w:t>la lliga de tenis.  Es proporciona també una casella anunciant el següent torneig amb un enllaç per a indicar a l’usuari on ha de sol·licitar plaça.</w:t>
+        <w:t>Pàgina maquetada amb el Grid de CSS amb l’objectiu de crear una divisió per caselles dels diferents elements a disposar en aquesta pàgina. El Grid consta de 9 caselles en les quals hi ha tres imatges en diagonal que ocupen la major part de la web per a captar l'atenció de l'usuari. Al centre, se situa el “logo” del club de tennis. A la resta de caselles s’hi reparteix el Títol de la web, així com el menú de navegació i un breu text referent a la lliga de tenis.  Es proporciona també una casella anunciant el següent torneig amb un enllaç per a indicar a l’usuari on ha de sol·licitar plaça.</w:t>
       </w:r>
     </w:p>
     <w:p>
@@ -1185,6 +1330,7 @@
     </w:p>
     <w:p>
       <w:pPr>
+        <w:ind w:left="708" w:hanging="708"/>
         <w:jc w:val="both"/>
         <w:rPr>
           <w:rFonts w:cstheme="minorHAnsi"/>
@@ -1225,6 +1371,7 @@
         <w:rPr>
           <w:noProof/>
         </w:rPr>
+        <w:lastRenderedPageBreak/>
         <w:drawing>
           <wp:inline distT="0" distB="0" distL="0" distR="0" wp14:anchorId="0B534F6A" wp14:editId="0481EDC3">
             <wp:extent cx="4361772" cy="3171825"/>
@@ -1279,17 +1426,7 @@
           <w:szCs w:val="24"/>
           <w:lang w:val="ca-ES"/>
         </w:rPr>
-        <w:t xml:space="preserve">La pàgina està estructurada de manera clara amb l'ús de classes BEM (Block Element Modifier) per a l'estilització CSS, permetent una organització i manteniment eficients </w:t>
-      </w:r>
-      <w:r>
-        <w:rPr>
-          <w:rFonts w:cstheme="minorHAnsi"/>
-          <w:sz w:val="24"/>
-          <w:szCs w:val="24"/>
-          <w:lang w:val="ca-ES"/>
-        </w:rPr>
-        <w:lastRenderedPageBreak/>
-        <w:t>dels estils. La pàgina també està dissenyada per ser responsiva, adaptant-se a diferents mides de pantalla</w:t>
+        <w:t>La pàgina està estructurada de manera clara amb l'ús de classes BEM (Block Element Modifier) per a l'estilització CSS, permetent una organització i manteniment eficients dels estils. La pàgina també està dissenyada per ser responsiva, adaptant-se a diferents mides de pantalla</w:t>
       </w:r>
       <w:r>
         <w:rPr>
@@ -1417,6 +1554,7 @@
         <w:rPr>
           <w:noProof/>
         </w:rPr>
+        <w:lastRenderedPageBreak/>
         <w:drawing>
           <wp:inline distT="0" distB="0" distL="0" distR="0" wp14:anchorId="7188BBC3" wp14:editId="691CB8F6">
             <wp:extent cx="4352925" cy="3197127"/>
@@ -1623,7 +1761,6 @@
         <w:rPr>
           <w:noProof/>
         </w:rPr>
-        <w:lastRenderedPageBreak/>
         <w:drawing>
           <wp:inline distT="0" distB="0" distL="0" distR="0" wp14:anchorId="2356C70F" wp14:editId="159F623B">
             <wp:extent cx="4343400" cy="2017965"/>
@@ -1756,6 +1893,7 @@
           <w:u w:val="single"/>
           <w:lang w:val="ca-ES"/>
         </w:rPr>
+        <w:lastRenderedPageBreak/>
         <w:t>Ús de Grid i @supports</w:t>
       </w:r>
     </w:p>
@@ -1922,10 +2060,10 @@
           <w:noProof/>
         </w:rPr>
         <w:drawing>
-          <wp:inline distT="0" distB="0" distL="0" distR="0" wp14:anchorId="7024C776" wp14:editId="2D231715">
-            <wp:extent cx="3381375" cy="3109146"/>
+          <wp:inline distT="0" distB="0" distL="0" distR="0" wp14:anchorId="0E55A218" wp14:editId="001163DA">
+            <wp:extent cx="2862985" cy="3228975"/>
             <wp:effectExtent l="0" t="0" r="0" b="0"/>
-            <wp:docPr id="9" name="Imagen 9"/>
+            <wp:docPr id="35" name="Imagen 35"/>
             <wp:cNvGraphicFramePr>
               <a:graphicFrameLocks xmlns:a="http://schemas.openxmlformats.org/drawingml/2006/main" noChangeAspect="1"/>
             </wp:cNvGraphicFramePr>
@@ -1945,7 +2083,7 @@
                   <pic:spPr>
                     <a:xfrm>
                       <a:off x="0" y="0"/>
-                      <a:ext cx="3383782" cy="3111359"/>
+                      <a:ext cx="2874170" cy="3241589"/>
                     </a:xfrm>
                     <a:prstGeom prst="rect">
                       <a:avLst/>
@@ -1975,7 +2113,6 @@
           <w:szCs w:val="24"/>
           <w:lang w:val="ca-ES"/>
         </w:rPr>
-        <w:lastRenderedPageBreak/>
         <w:t>Diverses subclasses com &amp;__dv0, &amp;__dv1, &amp;__dv2, etc., s'utilitzen per posicionar específicament els elements. Per exemple, &amp;__dv0 { grid-column: 3; grid-row: 1 / span 1; } col·loca aquest element a la tercera columna i la primera fila de la graella</w:t>
       </w:r>
     </w:p>
@@ -2068,6 +2205,7 @@
         <w:rPr>
           <w:noProof/>
         </w:rPr>
+        <w:lastRenderedPageBreak/>
         <w:drawing>
           <wp:inline distT="0" distB="0" distL="0" distR="0" wp14:anchorId="5B298079" wp14:editId="5A4F095A">
             <wp:extent cx="2662978" cy="2962275"/>
@@ -2278,10 +2416,10 @@
         </w:rPr>
         <w:lastRenderedPageBreak/>
         <w:drawing>
-          <wp:inline distT="0" distB="0" distL="0" distR="0" wp14:anchorId="7C7A8BE4" wp14:editId="335947D9">
-            <wp:extent cx="3181350" cy="2668036"/>
-            <wp:effectExtent l="0" t="0" r="0" b="0"/>
-            <wp:docPr id="11" name="Imagen 11"/>
+          <wp:inline distT="0" distB="0" distL="0" distR="0" wp14:anchorId="794BA826" wp14:editId="41C36B51">
+            <wp:extent cx="3124200" cy="3022068"/>
+            <wp:effectExtent l="0" t="0" r="0" b="6985"/>
+            <wp:docPr id="36" name="Imagen 36"/>
             <wp:cNvGraphicFramePr>
               <a:graphicFrameLocks xmlns:a="http://schemas.openxmlformats.org/drawingml/2006/main" noChangeAspect="1"/>
             </wp:cNvGraphicFramePr>
@@ -2301,7 +2439,7 @@
                   <pic:spPr>
                     <a:xfrm>
                       <a:off x="0" y="0"/>
-                      <a:ext cx="3189387" cy="2674776"/>
+                      <a:ext cx="3132806" cy="3030392"/>
                     </a:xfrm>
                     <a:prstGeom prst="rect">
                       <a:avLst/>
@@ -2573,20 +2711,7 @@
           <w:u w:val="single"/>
           <w:lang w:val="ca-ES"/>
         </w:rPr>
-        <w:t xml:space="preserve">Pseudoclasses funcionals i </w:t>
-      </w:r>
-      <w:r>
-        <w:rPr>
-          <w:rFonts w:cstheme="minorHAnsi"/>
-          <w:b/>
-          <w:bCs/>
-          <w:sz w:val="24"/>
-          <w:szCs w:val="24"/>
-          <w:highlight w:val="yellow"/>
-          <w:u w:val="single"/>
-          <w:lang w:val="ca-ES"/>
-        </w:rPr>
-        <w:t>capes de cascada</w:t>
+        <w:t>Pseudoclasses funcionals</w:t>
       </w:r>
     </w:p>
     <w:p>
@@ -2992,7 +3117,43 @@
           <w:szCs w:val="24"/>
           <w:lang w:val="ca-ES"/>
         </w:rPr>
-        <w:t>Exemple: .general__sec { width: 80dvw; } significa que l'amplada de l'element .general__sec serà el 80% de l'amplada de la finestra de visualització. Aquest valor canvia segons els punts de trencament (breakpoints) per a dispositius d'escriptori, tablets i mòbils.</w:t>
+        <w:t xml:space="preserve">Exemple: .general__sec { </w:t>
+      </w:r>
+      <w:r>
+        <w:rPr>
+          <w:rFonts w:cstheme="minorHAnsi"/>
+          <w:sz w:val="24"/>
+          <w:szCs w:val="24"/>
+          <w:lang w:val="ca-ES"/>
+        </w:rPr>
+        <w:t>width: calc(50vw / 2);</w:t>
+      </w:r>
+      <w:r>
+        <w:rPr>
+          <w:rFonts w:cstheme="minorHAnsi"/>
+          <w:sz w:val="24"/>
+          <w:szCs w:val="24"/>
+          <w:lang w:val="ca-ES"/>
+        </w:rPr>
+        <w:t xml:space="preserve"> } significa que l'amplada de l'element .general__sec serà el </w:t>
+      </w:r>
+      <w:r>
+        <w:rPr>
+          <w:rFonts w:cstheme="minorHAnsi"/>
+          <w:sz w:val="24"/>
+          <w:szCs w:val="24"/>
+          <w:lang w:val="ca-ES"/>
+        </w:rPr>
+        <w:t>5</w:t>
+      </w:r>
+      <w:r>
+        <w:rPr>
+          <w:rFonts w:cstheme="minorHAnsi"/>
+          <w:sz w:val="24"/>
+          <w:szCs w:val="24"/>
+          <w:lang w:val="ca-ES"/>
+        </w:rPr>
+        <w:t>0% de l'amplada de la finestra de visualització. Aquest valor canvia segons els punts de trencament (breakpoints) per a dispositius d'escriptori, tablets i mòbils.</w:t>
       </w:r>
     </w:p>
     <w:p>
@@ -3010,10 +3171,10 @@
           <w:noProof/>
         </w:rPr>
         <w:drawing>
-          <wp:inline distT="0" distB="0" distL="0" distR="0" wp14:anchorId="29486CD7" wp14:editId="1F89DBC8">
-            <wp:extent cx="3181350" cy="2648588"/>
-            <wp:effectExtent l="0" t="0" r="0" b="0"/>
-            <wp:docPr id="16" name="Imagen 16"/>
+          <wp:inline distT="0" distB="0" distL="0" distR="0" wp14:anchorId="7A5F6BAE" wp14:editId="72405A10">
+            <wp:extent cx="3800475" cy="1446682"/>
+            <wp:effectExtent l="0" t="0" r="0" b="1270"/>
+            <wp:docPr id="37" name="Imagen 37"/>
             <wp:cNvGraphicFramePr>
               <a:graphicFrameLocks xmlns:a="http://schemas.openxmlformats.org/drawingml/2006/main" noChangeAspect="1"/>
             </wp:cNvGraphicFramePr>
@@ -3033,7 +3194,7 @@
                   <pic:spPr>
                     <a:xfrm>
                       <a:off x="0" y="0"/>
-                      <a:ext cx="3188211" cy="2654300"/>
+                      <a:ext cx="3814413" cy="1451988"/>
                     </a:xfrm>
                     <a:prstGeom prst="rect">
                       <a:avLst/>
@@ -3151,12 +3312,11 @@
         <w:rPr>
           <w:noProof/>
         </w:rPr>
-        <w:lastRenderedPageBreak/>
         <w:drawing>
-          <wp:inline distT="0" distB="0" distL="0" distR="0" wp14:anchorId="5AC82231" wp14:editId="66B3D161">
-            <wp:extent cx="2971800" cy="2296724"/>
-            <wp:effectExtent l="0" t="0" r="0" b="8890"/>
-            <wp:docPr id="17" name="Imagen 17"/>
+          <wp:inline distT="0" distB="0" distL="0" distR="0" wp14:anchorId="16C85F65" wp14:editId="62FCAA95">
+            <wp:extent cx="3304076" cy="1381125"/>
+            <wp:effectExtent l="0" t="0" r="0" b="0"/>
+            <wp:docPr id="41" name="Imagen 41"/>
             <wp:cNvGraphicFramePr>
               <a:graphicFrameLocks xmlns:a="http://schemas.openxmlformats.org/drawingml/2006/main" noChangeAspect="1"/>
             </wp:cNvGraphicFramePr>
@@ -3176,7 +3336,7 @@
                   <pic:spPr>
                     <a:xfrm>
                       <a:off x="0" y="0"/>
-                      <a:ext cx="2976659" cy="2300479"/>
+                      <a:ext cx="3309317" cy="1383316"/>
                     </a:xfrm>
                     <a:prstGeom prst="rect">
                       <a:avLst/>
@@ -3284,6 +3444,7 @@
           <w:szCs w:val="24"/>
           <w:lang w:val="ca-ES"/>
         </w:rPr>
+        <w:lastRenderedPageBreak/>
         <w:t xml:space="preserve">El codi té margin-bottom: 1sv; dins de .general__sec__form &amp;__inp, &amp;__txt, &amp;__chk, que </w:t>
       </w:r>
       <w:r>
@@ -3338,10 +3499,10 @@
           <w:noProof/>
         </w:rPr>
         <w:drawing>
-          <wp:inline distT="0" distB="0" distL="0" distR="0" wp14:anchorId="3E0B081A" wp14:editId="0A14B099">
-            <wp:extent cx="2981325" cy="2182907"/>
-            <wp:effectExtent l="0" t="0" r="0" b="8255"/>
-            <wp:docPr id="18" name="Imagen 18"/>
+          <wp:inline distT="0" distB="0" distL="0" distR="0" wp14:anchorId="69FEFC6A" wp14:editId="36021DD8">
+            <wp:extent cx="3267075" cy="2790825"/>
+            <wp:effectExtent l="0" t="0" r="9525" b="9525"/>
+            <wp:docPr id="40" name="Imagen 40"/>
             <wp:cNvGraphicFramePr>
               <a:graphicFrameLocks xmlns:a="http://schemas.openxmlformats.org/drawingml/2006/main" noChangeAspect="1"/>
             </wp:cNvGraphicFramePr>
@@ -3361,7 +3522,7 @@
                   <pic:spPr>
                     <a:xfrm>
                       <a:off x="0" y="0"/>
-                      <a:ext cx="2997160" cy="2194501"/>
+                      <a:ext cx="3267075" cy="2790825"/>
                     </a:xfrm>
                     <a:prstGeom prst="rect">
                       <a:avLst/>
@@ -3628,633 +3789,74 @@
           <w:szCs w:val="24"/>
           <w:lang w:val="ca-ES"/>
         </w:rPr>
+        <w:t>El codi SCSS proporcionat conté diverses seccions d'estil per a una pàgina web, utilitzant la metodologia BEM per a la nomenclatura de classes.</w:t>
+      </w:r>
+      <w:r>
+        <w:rPr>
+          <w:rFonts w:cstheme="minorHAnsi"/>
+          <w:sz w:val="24"/>
+          <w:szCs w:val="24"/>
+          <w:lang w:val="ca-ES"/>
+        </w:rPr>
+        <w:t xml:space="preserve"> Convinat amb aquesta metodologia, s’ha configurat també un estil en </w:t>
+      </w:r>
+      <w:r>
+        <w:rPr>
+          <w:rFonts w:cstheme="minorHAnsi"/>
+          <w:sz w:val="24"/>
+          <w:szCs w:val="24"/>
+          <w:lang w:val="ca-ES"/>
+        </w:rPr>
+        <w:t>cascada</w:t>
+      </w:r>
+      <w:r>
+        <w:rPr>
+          <w:rFonts w:cstheme="minorHAnsi"/>
+          <w:sz w:val="24"/>
+          <w:szCs w:val="24"/>
+          <w:lang w:val="ca-ES"/>
+        </w:rPr>
+        <w:t xml:space="preserve"> per al header de les pàgines</w:t>
+      </w:r>
+      <w:r>
+        <w:rPr>
+          <w:rFonts w:cstheme="minorHAnsi"/>
+          <w:sz w:val="24"/>
+          <w:szCs w:val="24"/>
+          <w:lang w:val="ca-ES"/>
+        </w:rPr>
+        <w:t xml:space="preserve"> a l’hora de realitzar el codi SCSS</w:t>
+      </w:r>
+      <w:r>
+        <w:rPr>
+          <w:rFonts w:cstheme="minorHAnsi"/>
+          <w:sz w:val="24"/>
+          <w:szCs w:val="24"/>
+          <w:lang w:val="ca-ES"/>
+        </w:rPr>
+        <w:t>.</w:t>
+      </w:r>
+    </w:p>
+    <w:p>
+      <w:pPr>
+        <w:jc w:val="center"/>
+        <w:rPr>
+          <w:rFonts w:cstheme="minorHAnsi"/>
+          <w:sz w:val="24"/>
+          <w:szCs w:val="24"/>
+          <w:lang w:val="ca-ES"/>
+        </w:rPr>
+      </w:pPr>
+      <w:r>
+        <w:rPr>
+          <w:noProof/>
+        </w:rPr>
         <w:lastRenderedPageBreak/>
-        <w:t>El codi SCSS proporcionat conté diverses seccions d'estil per a una pàgina web, utilitzant la metodologia BEM per a la nomenclatura de classes. A continuació es detallen els components clau i les seccions:</w:t>
-      </w:r>
-    </w:p>
-    <w:p>
-      <w:pPr>
-        <w:jc w:val="both"/>
-        <w:rPr>
-          <w:rFonts w:cstheme="minorHAnsi"/>
-          <w:sz w:val="24"/>
-          <w:szCs w:val="24"/>
-          <w:lang w:val="ca-ES"/>
-        </w:rPr>
-      </w:pPr>
-      <w:r>
-        <w:rPr>
-          <w:rFonts w:cstheme="minorHAnsi"/>
-          <w:sz w:val="24"/>
-          <w:szCs w:val="24"/>
-          <w:lang w:val="ca-ES"/>
-        </w:rPr>
-        <w:t xml:space="preserve">Variables: </w:t>
-      </w:r>
-      <w:r>
-        <w:rPr>
-          <w:rFonts w:cstheme="minorHAnsi"/>
-          <w:sz w:val="24"/>
-          <w:szCs w:val="24"/>
-          <w:lang w:val="ca-ES"/>
-        </w:rPr>
-        <w:t>Es d</w:t>
-      </w:r>
-      <w:r>
-        <w:rPr>
-          <w:rFonts w:cstheme="minorHAnsi"/>
-          <w:sz w:val="24"/>
-          <w:szCs w:val="24"/>
-          <w:lang w:val="ca-ES"/>
-        </w:rPr>
-        <w:t>efineix les variables per a punts de trencament (breakpoints) en diferents amplades de pantalla per a dispositius mòbils, tablets i escriptoris.</w:t>
-      </w:r>
-    </w:p>
-    <w:p>
-      <w:pPr>
-        <w:jc w:val="both"/>
-        <w:rPr>
-          <w:rFonts w:cstheme="minorHAnsi"/>
-          <w:sz w:val="24"/>
-          <w:szCs w:val="24"/>
-          <w:lang w:val="ca-ES"/>
-        </w:rPr>
-      </w:pPr>
-      <w:r>
-        <w:rPr>
-          <w:rFonts w:cstheme="minorHAnsi"/>
-          <w:sz w:val="24"/>
-          <w:szCs w:val="24"/>
-          <w:lang w:val="ca-ES"/>
-        </w:rPr>
-        <w:t xml:space="preserve">Estils Globals: </w:t>
-      </w:r>
-      <w:r>
-        <w:rPr>
-          <w:rFonts w:cstheme="minorHAnsi"/>
-          <w:sz w:val="24"/>
-          <w:szCs w:val="24"/>
-          <w:lang w:val="ca-ES"/>
-        </w:rPr>
-        <w:t>S’e</w:t>
-      </w:r>
-      <w:r>
-        <w:rPr>
-          <w:rFonts w:cstheme="minorHAnsi"/>
-          <w:sz w:val="24"/>
-          <w:szCs w:val="24"/>
-          <w:lang w:val="ca-ES"/>
-        </w:rPr>
-        <w:t>stableix box-sizing: border-box per a tots els elements i defineix estils base per a l'etiqueta body, incloent tipografia, color de fons i mides.</w:t>
-      </w:r>
-    </w:p>
-    <w:p>
-      <w:pPr>
-        <w:jc w:val="both"/>
-        <w:rPr>
-          <w:rFonts w:cstheme="minorHAnsi"/>
-          <w:sz w:val="24"/>
-          <w:szCs w:val="24"/>
-          <w:lang w:val="ca-ES"/>
-        </w:rPr>
-      </w:pPr>
-      <w:r>
-        <w:rPr>
-          <w:rFonts w:cstheme="minorHAnsi"/>
-          <w:sz w:val="24"/>
-          <w:szCs w:val="24"/>
-          <w:lang w:val="ca-ES"/>
-        </w:rPr>
-        <w:t xml:space="preserve">Capçalera (header): </w:t>
-      </w:r>
-      <w:r>
-        <w:rPr>
-          <w:rFonts w:cstheme="minorHAnsi"/>
-          <w:sz w:val="24"/>
-          <w:szCs w:val="24"/>
-          <w:lang w:val="ca-ES"/>
-        </w:rPr>
-        <w:t>Es c</w:t>
-      </w:r>
-      <w:r>
-        <w:rPr>
-          <w:rFonts w:cstheme="minorHAnsi"/>
-          <w:sz w:val="24"/>
-          <w:szCs w:val="24"/>
-          <w:lang w:val="ca-ES"/>
-        </w:rPr>
-        <w:t xml:space="preserve">onfigura estils per a la capçalera de la pàgina, incloent el logo i la barra de navegació. </w:t>
-      </w:r>
-      <w:r>
-        <w:rPr>
-          <w:rFonts w:cstheme="minorHAnsi"/>
-          <w:sz w:val="24"/>
-          <w:szCs w:val="24"/>
-          <w:lang w:val="ca-ES"/>
-        </w:rPr>
-        <w:t>S’u</w:t>
-      </w:r>
-      <w:r>
-        <w:rPr>
-          <w:rFonts w:cstheme="minorHAnsi"/>
-          <w:sz w:val="24"/>
-          <w:szCs w:val="24"/>
-          <w:lang w:val="ca-ES"/>
-        </w:rPr>
-        <w:t>tilitza Flexbox per alinear elements i defineix estils per a enllaços de navegació.</w:t>
-      </w:r>
-    </w:p>
-    <w:p>
-      <w:pPr>
-        <w:jc w:val="both"/>
-        <w:rPr>
-          <w:rFonts w:cstheme="minorHAnsi"/>
-          <w:sz w:val="24"/>
-          <w:szCs w:val="24"/>
-          <w:lang w:val="ca-ES"/>
-        </w:rPr>
-      </w:pPr>
-      <w:r>
-        <w:rPr>
-          <w:rFonts w:cstheme="minorHAnsi"/>
-          <w:sz w:val="24"/>
-          <w:szCs w:val="24"/>
-          <w:lang w:val="ca-ES"/>
-        </w:rPr>
-        <w:t xml:space="preserve">Media Queries: </w:t>
-      </w:r>
-      <w:r>
-        <w:rPr>
-          <w:rFonts w:cstheme="minorHAnsi"/>
-          <w:sz w:val="24"/>
-          <w:szCs w:val="24"/>
-          <w:lang w:val="ca-ES"/>
-        </w:rPr>
-        <w:t>Es d</w:t>
-      </w:r>
-      <w:r>
-        <w:rPr>
-          <w:rFonts w:cstheme="minorHAnsi"/>
-          <w:sz w:val="24"/>
-          <w:szCs w:val="24"/>
-          <w:lang w:val="ca-ES"/>
-        </w:rPr>
-        <w:t>efineix estils específics per a diferents mides de pantalla, especialment per a la classe .uoc-footer en dispositius d'escriptori.</w:t>
-      </w:r>
-    </w:p>
-    <w:p>
-      <w:pPr>
-        <w:jc w:val="both"/>
-        <w:rPr>
-          <w:rFonts w:cstheme="minorHAnsi"/>
-          <w:sz w:val="24"/>
-          <w:szCs w:val="24"/>
-          <w:lang w:val="ca-ES"/>
-        </w:rPr>
-      </w:pPr>
-      <w:r>
-        <w:rPr>
-          <w:rFonts w:cstheme="minorHAnsi"/>
-          <w:sz w:val="24"/>
-          <w:szCs w:val="24"/>
-          <w:lang w:val="ca-ES"/>
-        </w:rPr>
-        <w:t xml:space="preserve">Secció #INDEX: Conté estils per a la classe .gd-wrp i els seus descendents, incloent configuracions per a un disseny </w:t>
-      </w:r>
-      <w:r>
-        <w:rPr>
-          <w:rFonts w:cstheme="minorHAnsi"/>
-          <w:sz w:val="24"/>
-          <w:szCs w:val="24"/>
-          <w:lang w:val="ca-ES"/>
-        </w:rPr>
-        <w:t>grid</w:t>
-      </w:r>
-      <w:r>
-        <w:rPr>
-          <w:rFonts w:cstheme="minorHAnsi"/>
-          <w:sz w:val="24"/>
-          <w:szCs w:val="24"/>
-          <w:lang w:val="ca-ES"/>
-        </w:rPr>
-        <w:t xml:space="preserve"> en escriptoris, tablets i mòbils.</w:t>
-      </w:r>
-    </w:p>
-    <w:p>
-      <w:pPr>
-        <w:jc w:val="both"/>
-        <w:rPr>
-          <w:rFonts w:cstheme="minorHAnsi"/>
-          <w:sz w:val="24"/>
-          <w:szCs w:val="24"/>
-          <w:lang w:val="ca-ES"/>
-        </w:rPr>
-      </w:pPr>
-      <w:r>
-        <w:rPr>
-          <w:rFonts w:cstheme="minorHAnsi"/>
-          <w:lang w:val="ca-ES"/>
-        </w:rPr>
-        <w:t>Mitjançant @media, s’ha determinat l’us del Grid per a formats de gran resolució mentre que en formats més petits, s’han disposat els elements de manera vertical</w:t>
-      </w:r>
-      <w:r>
-        <w:rPr>
-          <w:rFonts w:cstheme="minorHAnsi"/>
-          <w:lang w:val="ca-ES"/>
-        </w:rPr>
-        <w:t>.</w:t>
-      </w:r>
-    </w:p>
-    <w:p>
-      <w:pPr>
-        <w:jc w:val="both"/>
-        <w:rPr>
-          <w:rFonts w:cstheme="minorHAnsi"/>
-          <w:sz w:val="24"/>
-          <w:szCs w:val="24"/>
-          <w:lang w:val="ca-ES"/>
-        </w:rPr>
-      </w:pPr>
-      <w:r>
-        <w:rPr>
-          <w:rFonts w:cstheme="minorHAnsi"/>
-          <w:sz w:val="24"/>
-          <w:szCs w:val="24"/>
-          <w:lang w:val="ca-ES"/>
-        </w:rPr>
-        <w:t>Secció #PARTICIPANTS: Estil per a una secció amb articles (art), incloent configuracions de flexbox i estils per a imatges.</w:t>
-      </w:r>
-    </w:p>
-    <w:p>
-      <w:pPr>
-        <w:jc w:val="both"/>
-        <w:rPr>
-          <w:rFonts w:cstheme="minorHAnsi"/>
-          <w:sz w:val="24"/>
-          <w:szCs w:val="24"/>
-          <w:lang w:val="ca-ES"/>
-        </w:rPr>
-      </w:pPr>
-      <w:r>
-        <w:rPr>
-          <w:rFonts w:cstheme="minorHAnsi"/>
-          <w:sz w:val="24"/>
-          <w:szCs w:val="24"/>
-          <w:lang w:val="ca-ES"/>
-        </w:rPr>
-        <w:t>Secció #ARTICLE: Inclou estils per a articles (art) amb paràgrafs i imatges, amb ajustos específics de text basats en la mida de la pantalla. Utilitza pseudoclasses funcionals com :has() i :where().</w:t>
-      </w:r>
-    </w:p>
-    <w:p>
-      <w:pPr>
-        <w:jc w:val="both"/>
-        <w:rPr>
-          <w:rFonts w:cstheme="minorHAnsi"/>
-          <w:sz w:val="24"/>
-          <w:szCs w:val="24"/>
-          <w:lang w:val="ca-ES"/>
-        </w:rPr>
-      </w:pPr>
-      <w:r>
-        <w:rPr>
-          <w:rFonts w:cstheme="minorHAnsi"/>
-          <w:sz w:val="24"/>
-          <w:szCs w:val="24"/>
-          <w:lang w:val="ca-ES"/>
-        </w:rPr>
-        <w:t>Secció #CONTACTE: Estableix un mixin form-styles per a estilitzar formularis i l'aplica a la classe .general__sec__form. Inclou estils responsius basats en la mida de la pantalla i estils per a botons.</w:t>
-      </w:r>
-    </w:p>
-    <w:p>
-      <w:pPr>
-        <w:jc w:val="both"/>
-        <w:rPr>
-          <w:rFonts w:cstheme="minorHAnsi"/>
-          <w:sz w:val="24"/>
-          <w:szCs w:val="24"/>
-          <w:lang w:val="ca-ES"/>
-        </w:rPr>
-      </w:pPr>
-      <w:r>
-        <w:rPr>
-          <w:rFonts w:cstheme="minorHAnsi"/>
-          <w:sz w:val="24"/>
-          <w:szCs w:val="24"/>
-          <w:lang w:val="ca-ES"/>
-        </w:rPr>
-        <w:t>Peu de Pàgina (footer): Estil per al peu de pàgina amb una imatge de fons gradient i estils de text.</w:t>
-      </w:r>
-    </w:p>
-    <w:p>
-      <w:pPr>
-        <w:jc w:val="both"/>
-        <w:rPr>
-          <w:rFonts w:cstheme="minorHAnsi"/>
-          <w:sz w:val="24"/>
-          <w:szCs w:val="24"/>
-          <w:lang w:val="ca-ES"/>
-        </w:rPr>
-      </w:pPr>
-      <w:r>
-        <w:rPr>
-          <w:rFonts w:cstheme="minorHAnsi"/>
-          <w:sz w:val="24"/>
-          <w:szCs w:val="24"/>
-          <w:lang w:val="ca-ES"/>
-        </w:rPr>
-        <w:t>S’ha fet un</w:t>
-      </w:r>
-      <w:r>
-        <w:rPr>
-          <w:rFonts w:cstheme="minorHAnsi"/>
-          <w:sz w:val="24"/>
-          <w:szCs w:val="24"/>
-          <w:lang w:val="ca-ES"/>
-        </w:rPr>
-        <w:t xml:space="preserve"> intensiu de SCSS per a organitzar i modularitzar els estils, utilitzant mixins, variables i media queries per a assegurar la responsivitat i la coherència visual en diferents dispositius. Les pseudoclasses :has() i :where() són utilitzades per a aplicar </w:t>
-      </w:r>
-      <w:r>
-        <w:rPr>
-          <w:rFonts w:cstheme="minorHAnsi"/>
-          <w:sz w:val="24"/>
-          <w:szCs w:val="24"/>
-          <w:lang w:val="ca-ES"/>
-        </w:rPr>
-        <w:t xml:space="preserve">els </w:t>
-      </w:r>
-      <w:r>
-        <w:rPr>
-          <w:rFonts w:cstheme="minorHAnsi"/>
-          <w:sz w:val="24"/>
-          <w:szCs w:val="24"/>
-          <w:lang w:val="ca-ES"/>
-        </w:rPr>
-        <w:t>estils condicionals.</w:t>
-      </w:r>
-    </w:p>
-    <w:p>
-      <w:pPr>
-        <w:pStyle w:val="Prrafodelista"/>
-        <w:numPr>
-          <w:ilvl w:val="1"/>
-          <w:numId w:val="1"/>
-        </w:numPr>
-        <w:jc w:val="both"/>
-        <w:rPr>
-          <w:rFonts w:cstheme="minorHAnsi"/>
-          <w:b/>
-          <w:bCs/>
-          <w:sz w:val="24"/>
-          <w:szCs w:val="24"/>
-          <w:u w:val="single"/>
-          <w:lang w:val="ca-ES"/>
-        </w:rPr>
-      </w:pPr>
-      <w:r>
-        <w:rPr>
-          <w:rFonts w:cstheme="minorHAnsi"/>
-          <w:b/>
-          <w:bCs/>
-          <w:sz w:val="24"/>
-          <w:szCs w:val="24"/>
-          <w:u w:val="single"/>
-          <w:lang w:val="ca-ES"/>
-        </w:rPr>
-        <w:t>Disseny i Estil aplicat</w:t>
-      </w:r>
-      <w:r>
-        <w:rPr>
-          <w:rFonts w:cstheme="minorHAnsi"/>
-          <w:b/>
-          <w:bCs/>
-          <w:sz w:val="24"/>
-          <w:szCs w:val="24"/>
-          <w:u w:val="single"/>
-          <w:lang w:val="ca-ES"/>
-        </w:rPr>
-        <w:t xml:space="preserve"> </w:t>
-      </w:r>
-      <w:r>
-        <w:rPr>
-          <w:rFonts w:cstheme="minorHAnsi"/>
-          <w:b/>
-          <w:bCs/>
-          <w:sz w:val="24"/>
-          <w:szCs w:val="24"/>
-          <w:highlight w:val="yellow"/>
-          <w:u w:val="single"/>
-          <w:lang w:val="ca-ES"/>
-        </w:rPr>
-        <w:t>(Afegir fotos resultants de la web)</w:t>
-      </w:r>
-    </w:p>
-    <w:p>
-      <w:pPr>
-        <w:jc w:val="both"/>
-        <w:rPr>
-          <w:rFonts w:cstheme="minorHAnsi"/>
-          <w:sz w:val="24"/>
-          <w:szCs w:val="24"/>
-          <w:lang w:val="ca-ES"/>
-        </w:rPr>
-      </w:pPr>
-      <w:r>
-        <w:rPr>
-          <w:rFonts w:cstheme="minorHAnsi"/>
-          <w:sz w:val="24"/>
-          <w:szCs w:val="24"/>
-          <w:lang w:val="ca-ES"/>
-        </w:rPr>
-        <w:t xml:space="preserve">Per al disseny del lloc web s’ha escollit un fons negre que ressalti l’interior on es mostra el contingut rellevant. El color de la font (blanc), s’ha escollit per a crear un contrast amb el fons. </w:t>
-      </w:r>
-      <w:r>
-        <w:rPr>
-          <w:rFonts w:cstheme="minorHAnsi"/>
-          <w:sz w:val="24"/>
-          <w:szCs w:val="24"/>
-          <w:lang w:val="ca-ES"/>
-        </w:rPr>
-        <w:t>Com el logotip seleccionat per a la web comparteix els colors vermell i blau, s’ha decidit fer un gradient entre ambdós colors per al footer. D’aquesta manera, la pàgina no queda nomes en blanc i negre i dona un toc de vivesa al conjunt.</w:t>
-      </w:r>
-    </w:p>
-    <w:p>
-      <w:pPr>
-        <w:jc w:val="both"/>
-        <w:rPr>
-          <w:rFonts w:cstheme="minorHAnsi"/>
-          <w:sz w:val="24"/>
-          <w:szCs w:val="24"/>
-          <w:lang w:val="ca-ES"/>
-        </w:rPr>
-      </w:pPr>
-      <w:r>
-        <w:rPr>
-          <w:rFonts w:cstheme="minorHAnsi"/>
-          <w:sz w:val="24"/>
-          <w:szCs w:val="24"/>
-          <w:lang w:val="ca-ES"/>
-        </w:rPr>
-        <w:lastRenderedPageBreak/>
-        <w:t xml:space="preserve">El  codi SCSS s’ha organitzat </w:t>
-      </w:r>
-      <w:r>
-        <w:rPr>
-          <w:rFonts w:cstheme="minorHAnsi"/>
-          <w:sz w:val="24"/>
-          <w:szCs w:val="24"/>
-          <w:lang w:val="ca-ES"/>
-        </w:rPr>
-        <w:t xml:space="preserve">seguint l’estructura BEM ja implementada al codi html i </w:t>
-      </w:r>
-      <w:r>
-        <w:rPr>
-          <w:rFonts w:cstheme="minorHAnsi"/>
-          <w:sz w:val="24"/>
-          <w:szCs w:val="24"/>
-          <w:lang w:val="ca-ES"/>
-        </w:rPr>
-        <w:t>de manera que paràmetres que donen estils referents a mides de contenidors, margins i paddings</w:t>
-      </w:r>
-      <w:r>
-        <w:rPr>
-          <w:rFonts w:cstheme="minorHAnsi"/>
-          <w:sz w:val="24"/>
-          <w:szCs w:val="24"/>
-          <w:lang w:val="ca-ES"/>
-        </w:rPr>
-        <w:t>,</w:t>
-      </w:r>
-      <w:r>
-        <w:rPr>
-          <w:rFonts w:cstheme="minorHAnsi"/>
-          <w:sz w:val="24"/>
-          <w:szCs w:val="24"/>
-          <w:lang w:val="ca-ES"/>
-        </w:rPr>
-        <w:t xml:space="preserve"> es troben en primer lloc. Tot seguit, hi ha els colors referents a aquests contenidors i al seu contingut.</w:t>
-      </w:r>
-      <w:r>
-        <w:rPr>
-          <w:rFonts w:cstheme="minorHAnsi"/>
-          <w:sz w:val="24"/>
-          <w:szCs w:val="24"/>
-          <w:lang w:val="ca-ES"/>
-        </w:rPr>
-        <w:t xml:space="preserve"> En últim lloc, s’ha posat els paràmetres que defineixen les funcionalitats com flex-box i grid. </w:t>
-      </w:r>
-      <w:r>
-        <w:rPr>
-          <w:rFonts w:cstheme="minorHAnsi"/>
-          <w:sz w:val="24"/>
-          <w:szCs w:val="24"/>
-          <w:lang w:val="ca-ES"/>
-        </w:rPr>
-        <w:t xml:space="preserve"> </w:t>
-      </w:r>
-    </w:p>
-    <w:p>
-      <w:pPr>
-        <w:jc w:val="both"/>
-        <w:rPr>
-          <w:rFonts w:cstheme="minorHAnsi"/>
-          <w:sz w:val="24"/>
-          <w:szCs w:val="24"/>
-          <w:lang w:val="ca-ES"/>
-        </w:rPr>
-      </w:pPr>
-      <w:r>
-        <w:rPr>
-          <w:rFonts w:cstheme="minorHAnsi"/>
-          <w:sz w:val="24"/>
-          <w:szCs w:val="24"/>
-          <w:lang w:val="ca-ES"/>
-        </w:rPr>
-        <w:t xml:space="preserve">Finalment, </w:t>
-      </w:r>
-      <w:r>
-        <w:rPr>
-          <w:rFonts w:cstheme="minorHAnsi"/>
-          <w:sz w:val="24"/>
-          <w:szCs w:val="24"/>
-          <w:lang w:val="ca-ES"/>
-        </w:rPr>
-        <w:t>per als colors referents al mòdul 3 s’ha decidit utilitzar el format HWB</w:t>
-      </w:r>
-      <w:r>
-        <w:rPr>
-          <w:rFonts w:cstheme="minorHAnsi"/>
-          <w:sz w:val="24"/>
-          <w:szCs w:val="24"/>
-          <w:lang w:val="ca-ES"/>
-        </w:rPr>
-        <w:t xml:space="preserve"> a la pàgina de contacte</w:t>
-      </w:r>
-      <w:r>
-        <w:rPr>
-          <w:rFonts w:cstheme="minorHAnsi"/>
-          <w:sz w:val="24"/>
-          <w:szCs w:val="24"/>
-          <w:lang w:val="ca-ES"/>
-        </w:rPr>
-        <w:t>, al botó de submit del formulari</w:t>
-      </w:r>
-      <w:r>
-        <w:rPr>
-          <w:rFonts w:cstheme="minorHAnsi"/>
-          <w:sz w:val="24"/>
-          <w:szCs w:val="24"/>
-          <w:lang w:val="ca-ES"/>
-        </w:rPr>
-        <w:t>.</w:t>
-      </w:r>
-      <w:r>
-        <w:rPr>
-          <w:rFonts w:cstheme="minorHAnsi"/>
-          <w:sz w:val="24"/>
-          <w:szCs w:val="24"/>
-          <w:lang w:val="ca-ES"/>
-        </w:rPr>
-        <w:t xml:space="preserve"> Els colors escollits son similars als de la paleta ja proposada i semblants als del logotip. Un blau com a color base que es torna a vermell quan hi passem per sobre el cursor. </w:t>
-      </w:r>
-      <w:r>
-        <w:rPr>
-          <w:rFonts w:cstheme="minorHAnsi"/>
-          <w:sz w:val="24"/>
-          <w:szCs w:val="24"/>
-          <w:lang w:val="ca-ES"/>
-        </w:rPr>
-        <w:t xml:space="preserve"> </w:t>
-      </w:r>
-      <w:r>
-        <w:rPr>
-          <w:rFonts w:cstheme="minorHAnsi"/>
-          <w:sz w:val="24"/>
-          <w:szCs w:val="24"/>
-          <w:lang w:val="ca-ES"/>
-        </w:rPr>
-        <w:t xml:space="preserve"> </w:t>
-      </w:r>
-    </w:p>
-    <w:p>
-      <w:pPr>
-        <w:jc w:val="center"/>
-        <w:rPr>
-          <w:rFonts w:cstheme="minorHAnsi"/>
-          <w:sz w:val="24"/>
-          <w:szCs w:val="24"/>
-          <w:lang w:val="ca-ES"/>
-        </w:rPr>
-      </w:pPr>
-      <w:r>
-        <w:rPr>
-          <w:rFonts w:cstheme="minorHAnsi"/>
-          <w:noProof/>
-        </w:rPr>
         <w:drawing>
-          <wp:inline distT="0" distB="0" distL="0" distR="0" wp14:anchorId="1382B239" wp14:editId="1BFECDF7">
-            <wp:extent cx="3362325" cy="3400884"/>
-            <wp:effectExtent l="0" t="0" r="0" b="9525"/>
-            <wp:docPr id="4" name="Imagen 4"/>
+          <wp:inline distT="0" distB="0" distL="0" distR="0" wp14:anchorId="7944D5DB" wp14:editId="0E449F0D">
+            <wp:extent cx="3438525" cy="2769923"/>
+            <wp:effectExtent l="0" t="0" r="0" b="0"/>
+            <wp:docPr id="34" name="Imagen 34"/>
             <wp:cNvGraphicFramePr>
               <a:graphicFrameLocks xmlns:a="http://schemas.openxmlformats.org/drawingml/2006/main" noChangeAspect="1"/>
             </wp:cNvGraphicFramePr>
@@ -4274,7 +3876,7 @@
                   <pic:spPr>
                     <a:xfrm>
                       <a:off x="0" y="0"/>
-                      <a:ext cx="3368714" cy="3407346"/>
+                      <a:ext cx="3440947" cy="2771874"/>
                     </a:xfrm>
                     <a:prstGeom prst="rect">
                       <a:avLst/>
@@ -4289,14 +3891,395 @@
     </w:p>
     <w:p>
       <w:pPr>
-        <w:jc w:val="center"/>
-        <w:rPr>
-          <w:rFonts w:cstheme="minorHAnsi"/>
-          <w:sz w:val="24"/>
-          <w:szCs w:val="24"/>
-          <w:lang w:val="ca-ES"/>
-        </w:rPr>
-      </w:pPr>
+        <w:jc w:val="both"/>
+        <w:rPr>
+          <w:rFonts w:cstheme="minorHAnsi"/>
+          <w:sz w:val="24"/>
+          <w:szCs w:val="24"/>
+          <w:lang w:val="ca-ES"/>
+        </w:rPr>
+      </w:pPr>
+    </w:p>
+    <w:p>
+      <w:pPr>
+        <w:jc w:val="both"/>
+        <w:rPr>
+          <w:rFonts w:cstheme="minorHAnsi"/>
+          <w:sz w:val="24"/>
+          <w:szCs w:val="24"/>
+          <w:lang w:val="ca-ES"/>
+        </w:rPr>
+      </w:pPr>
+      <w:r>
+        <w:rPr>
+          <w:rFonts w:cstheme="minorHAnsi"/>
+          <w:sz w:val="24"/>
+          <w:szCs w:val="24"/>
+          <w:lang w:val="ca-ES"/>
+        </w:rPr>
+        <w:t xml:space="preserve"> A continuació es detallen els components clau i les seccions:</w:t>
+      </w:r>
+    </w:p>
+    <w:p>
+      <w:pPr>
+        <w:jc w:val="both"/>
+        <w:rPr>
+          <w:rFonts w:cstheme="minorHAnsi"/>
+          <w:sz w:val="24"/>
+          <w:szCs w:val="24"/>
+          <w:lang w:val="ca-ES"/>
+        </w:rPr>
+      </w:pPr>
+      <w:r>
+        <w:rPr>
+          <w:rFonts w:cstheme="minorHAnsi"/>
+          <w:sz w:val="24"/>
+          <w:szCs w:val="24"/>
+          <w:lang w:val="ca-ES"/>
+        </w:rPr>
+        <w:t xml:space="preserve">Variables: </w:t>
+      </w:r>
+      <w:r>
+        <w:rPr>
+          <w:rFonts w:cstheme="minorHAnsi"/>
+          <w:sz w:val="24"/>
+          <w:szCs w:val="24"/>
+          <w:lang w:val="ca-ES"/>
+        </w:rPr>
+        <w:t>Es d</w:t>
+      </w:r>
+      <w:r>
+        <w:rPr>
+          <w:rFonts w:cstheme="minorHAnsi"/>
+          <w:sz w:val="24"/>
+          <w:szCs w:val="24"/>
+          <w:lang w:val="ca-ES"/>
+        </w:rPr>
+        <w:t>efineix les variables per a punts de trencament (breakpoints) en diferents amplades de pantalla per a dispositius mòbils, tablets i escriptoris.</w:t>
+      </w:r>
+    </w:p>
+    <w:p>
+      <w:pPr>
+        <w:jc w:val="both"/>
+        <w:rPr>
+          <w:rFonts w:cstheme="minorHAnsi"/>
+          <w:sz w:val="24"/>
+          <w:szCs w:val="24"/>
+          <w:lang w:val="ca-ES"/>
+        </w:rPr>
+      </w:pPr>
+      <w:r>
+        <w:rPr>
+          <w:rFonts w:cstheme="minorHAnsi"/>
+          <w:sz w:val="24"/>
+          <w:szCs w:val="24"/>
+          <w:lang w:val="ca-ES"/>
+        </w:rPr>
+        <w:t xml:space="preserve">Estils Globals: </w:t>
+      </w:r>
+      <w:r>
+        <w:rPr>
+          <w:rFonts w:cstheme="minorHAnsi"/>
+          <w:sz w:val="24"/>
+          <w:szCs w:val="24"/>
+          <w:lang w:val="ca-ES"/>
+        </w:rPr>
+        <w:t>S’e</w:t>
+      </w:r>
+      <w:r>
+        <w:rPr>
+          <w:rFonts w:cstheme="minorHAnsi"/>
+          <w:sz w:val="24"/>
+          <w:szCs w:val="24"/>
+          <w:lang w:val="ca-ES"/>
+        </w:rPr>
+        <w:t>stableix box-sizing: border-box per a tots els elements i defineix estils base per a l'etiqueta body, incloent tipografia, color de fons i mides.</w:t>
+      </w:r>
+    </w:p>
+    <w:p>
+      <w:pPr>
+        <w:jc w:val="both"/>
+        <w:rPr>
+          <w:rFonts w:cstheme="minorHAnsi"/>
+          <w:sz w:val="24"/>
+          <w:szCs w:val="24"/>
+          <w:lang w:val="ca-ES"/>
+        </w:rPr>
+      </w:pPr>
+      <w:r>
+        <w:rPr>
+          <w:rFonts w:cstheme="minorHAnsi"/>
+          <w:sz w:val="24"/>
+          <w:szCs w:val="24"/>
+          <w:lang w:val="ca-ES"/>
+        </w:rPr>
+        <w:t xml:space="preserve">Capçalera (header): </w:t>
+      </w:r>
+      <w:r>
+        <w:rPr>
+          <w:rFonts w:cstheme="minorHAnsi"/>
+          <w:sz w:val="24"/>
+          <w:szCs w:val="24"/>
+          <w:lang w:val="ca-ES"/>
+        </w:rPr>
+        <w:t>Es c</w:t>
+      </w:r>
+      <w:r>
+        <w:rPr>
+          <w:rFonts w:cstheme="minorHAnsi"/>
+          <w:sz w:val="24"/>
+          <w:szCs w:val="24"/>
+          <w:lang w:val="ca-ES"/>
+        </w:rPr>
+        <w:t xml:space="preserve">onfigura estils per a la capçalera de la pàgina, incloent el logo i la barra de navegació. </w:t>
+      </w:r>
+      <w:r>
+        <w:rPr>
+          <w:rFonts w:cstheme="minorHAnsi"/>
+          <w:sz w:val="24"/>
+          <w:szCs w:val="24"/>
+          <w:lang w:val="ca-ES"/>
+        </w:rPr>
+        <w:t>S’u</w:t>
+      </w:r>
+      <w:r>
+        <w:rPr>
+          <w:rFonts w:cstheme="minorHAnsi"/>
+          <w:sz w:val="24"/>
+          <w:szCs w:val="24"/>
+          <w:lang w:val="ca-ES"/>
+        </w:rPr>
+        <w:t>tilitza Flexbox per alinear elements i defineix estils per a enllaços de navegació.</w:t>
+      </w:r>
+    </w:p>
+    <w:p>
+      <w:pPr>
+        <w:jc w:val="both"/>
+        <w:rPr>
+          <w:rFonts w:cstheme="minorHAnsi"/>
+          <w:sz w:val="24"/>
+          <w:szCs w:val="24"/>
+          <w:lang w:val="ca-ES"/>
+        </w:rPr>
+      </w:pPr>
+      <w:r>
+        <w:rPr>
+          <w:rFonts w:cstheme="minorHAnsi"/>
+          <w:sz w:val="24"/>
+          <w:szCs w:val="24"/>
+          <w:lang w:val="ca-ES"/>
+        </w:rPr>
+        <w:t xml:space="preserve">Media Queries: </w:t>
+      </w:r>
+      <w:r>
+        <w:rPr>
+          <w:rFonts w:cstheme="minorHAnsi"/>
+          <w:sz w:val="24"/>
+          <w:szCs w:val="24"/>
+          <w:lang w:val="ca-ES"/>
+        </w:rPr>
+        <w:t>Es d</w:t>
+      </w:r>
+      <w:r>
+        <w:rPr>
+          <w:rFonts w:cstheme="minorHAnsi"/>
+          <w:sz w:val="24"/>
+          <w:szCs w:val="24"/>
+          <w:lang w:val="ca-ES"/>
+        </w:rPr>
+        <w:t>efineix estils específics per a diferents mides de pantalla, especialment per a la classe .uoc-footer en dispositius d'escriptori.</w:t>
+      </w:r>
+    </w:p>
+    <w:p>
+      <w:pPr>
+        <w:jc w:val="both"/>
+        <w:rPr>
+          <w:rFonts w:cstheme="minorHAnsi"/>
+          <w:sz w:val="24"/>
+          <w:szCs w:val="24"/>
+          <w:lang w:val="ca-ES"/>
+        </w:rPr>
+      </w:pPr>
+      <w:r>
+        <w:rPr>
+          <w:rFonts w:cstheme="minorHAnsi"/>
+          <w:sz w:val="24"/>
+          <w:szCs w:val="24"/>
+          <w:lang w:val="ca-ES"/>
+        </w:rPr>
+        <w:t xml:space="preserve">Secció #INDEX: Conté estils per a la classe .gd-wrp i els seus descendents, incloent configuracions per a un disseny </w:t>
+      </w:r>
+      <w:r>
+        <w:rPr>
+          <w:rFonts w:cstheme="minorHAnsi"/>
+          <w:sz w:val="24"/>
+          <w:szCs w:val="24"/>
+          <w:lang w:val="ca-ES"/>
+        </w:rPr>
+        <w:t>grid</w:t>
+      </w:r>
+      <w:r>
+        <w:rPr>
+          <w:rFonts w:cstheme="minorHAnsi"/>
+          <w:sz w:val="24"/>
+          <w:szCs w:val="24"/>
+          <w:lang w:val="ca-ES"/>
+        </w:rPr>
+        <w:t xml:space="preserve"> en escriptoris, tablets i mòbils.</w:t>
+      </w:r>
+    </w:p>
+    <w:p>
+      <w:pPr>
+        <w:jc w:val="both"/>
+        <w:rPr>
+          <w:rFonts w:cstheme="minorHAnsi"/>
+          <w:sz w:val="24"/>
+          <w:szCs w:val="24"/>
+          <w:lang w:val="ca-ES"/>
+        </w:rPr>
+      </w:pPr>
+      <w:r>
+        <w:rPr>
+          <w:rFonts w:cstheme="minorHAnsi"/>
+          <w:lang w:val="ca-ES"/>
+        </w:rPr>
+        <w:t>Mitjançant @media, s’ha determinat l’us del Grid per a formats de gran resolució mentre que en formats més petits, s’han disposat els elements de manera vertical</w:t>
+      </w:r>
+      <w:r>
+        <w:rPr>
+          <w:rFonts w:cstheme="minorHAnsi"/>
+          <w:lang w:val="ca-ES"/>
+        </w:rPr>
+        <w:t>.</w:t>
+      </w:r>
+    </w:p>
+    <w:p>
+      <w:pPr>
+        <w:jc w:val="both"/>
+        <w:rPr>
+          <w:rFonts w:cstheme="minorHAnsi"/>
+          <w:sz w:val="24"/>
+          <w:szCs w:val="24"/>
+          <w:lang w:val="ca-ES"/>
+        </w:rPr>
+      </w:pPr>
+      <w:r>
+        <w:rPr>
+          <w:rFonts w:cstheme="minorHAnsi"/>
+          <w:sz w:val="24"/>
+          <w:szCs w:val="24"/>
+          <w:lang w:val="ca-ES"/>
+        </w:rPr>
+        <w:t>Secció #PARTICIPANTS: Estil per a una secció amb articles (art), incloent configuracions de flexbox i estils per a imatges.</w:t>
+      </w:r>
+    </w:p>
+    <w:p>
+      <w:pPr>
+        <w:jc w:val="both"/>
+        <w:rPr>
+          <w:rFonts w:cstheme="minorHAnsi"/>
+          <w:sz w:val="24"/>
+          <w:szCs w:val="24"/>
+          <w:lang w:val="ca-ES"/>
+        </w:rPr>
+      </w:pPr>
+      <w:r>
+        <w:rPr>
+          <w:rFonts w:cstheme="minorHAnsi"/>
+          <w:sz w:val="24"/>
+          <w:szCs w:val="24"/>
+          <w:lang w:val="ca-ES"/>
+        </w:rPr>
+        <w:t>Secció #ARTICLE: Inclou estils per a articles (art) amb paràgrafs i imatges, amb ajustos específics de text basats en la mida de la pantalla. Utilitza pseudoclasses funcionals com :has() i :where().</w:t>
+      </w:r>
+    </w:p>
+    <w:p>
+      <w:pPr>
+        <w:jc w:val="both"/>
+        <w:rPr>
+          <w:rFonts w:cstheme="minorHAnsi"/>
+          <w:sz w:val="24"/>
+          <w:szCs w:val="24"/>
+          <w:lang w:val="ca-ES"/>
+        </w:rPr>
+      </w:pPr>
+      <w:r>
+        <w:rPr>
+          <w:rFonts w:cstheme="minorHAnsi"/>
+          <w:sz w:val="24"/>
+          <w:szCs w:val="24"/>
+          <w:lang w:val="ca-ES"/>
+        </w:rPr>
+        <w:t>Secció #CONTACTE: Estableix un mixin form-styles per a estilitzar formularis i l'aplica a la classe .general__sec__form. Inclou estils responsius basats en la mida de la pantalla i estils per a botons.</w:t>
+      </w:r>
+    </w:p>
+    <w:p>
+      <w:pPr>
+        <w:jc w:val="both"/>
+        <w:rPr>
+          <w:rFonts w:cstheme="minorHAnsi"/>
+          <w:sz w:val="24"/>
+          <w:szCs w:val="24"/>
+          <w:lang w:val="ca-ES"/>
+        </w:rPr>
+      </w:pPr>
+      <w:r>
+        <w:rPr>
+          <w:rFonts w:cstheme="minorHAnsi"/>
+          <w:sz w:val="24"/>
+          <w:szCs w:val="24"/>
+          <w:lang w:val="ca-ES"/>
+        </w:rPr>
+        <w:lastRenderedPageBreak/>
+        <w:t>Peu de Pàgina (footer): Estil per al peu de pàgina amb una imatge de fons gradient i estils de text.</w:t>
+      </w:r>
+    </w:p>
+    <w:p>
+      <w:pPr>
+        <w:jc w:val="both"/>
+        <w:rPr>
+          <w:rFonts w:cstheme="minorHAnsi"/>
+          <w:sz w:val="24"/>
+          <w:szCs w:val="24"/>
+          <w:lang w:val="ca-ES"/>
+        </w:rPr>
+      </w:pPr>
+      <w:r>
+        <w:rPr>
+          <w:rFonts w:cstheme="minorHAnsi"/>
+          <w:sz w:val="24"/>
+          <w:szCs w:val="24"/>
+          <w:lang w:val="ca-ES"/>
+        </w:rPr>
+        <w:t>S’ha fet un</w:t>
+      </w:r>
+      <w:r>
+        <w:rPr>
+          <w:rFonts w:cstheme="minorHAnsi"/>
+          <w:sz w:val="24"/>
+          <w:szCs w:val="24"/>
+          <w:lang w:val="ca-ES"/>
+        </w:rPr>
+        <w:t xml:space="preserve"> intensiu de SCSS per a organitzar i modularitzar els estils, utilitzant mixins, variables i media queries per a assegurar la responsivitat i la coherència visual en diferents dispositius. Les pseudoclasses :has() i :where() són utilitzades per a aplicar </w:t>
+      </w:r>
+      <w:r>
+        <w:rPr>
+          <w:rFonts w:cstheme="minorHAnsi"/>
+          <w:sz w:val="24"/>
+          <w:szCs w:val="24"/>
+          <w:lang w:val="ca-ES"/>
+        </w:rPr>
+        <w:t xml:space="preserve">els </w:t>
+      </w:r>
+      <w:r>
+        <w:rPr>
+          <w:rFonts w:cstheme="minorHAnsi"/>
+          <w:sz w:val="24"/>
+          <w:szCs w:val="24"/>
+          <w:lang w:val="ca-ES"/>
+        </w:rPr>
+        <w:t>estils condicionals.</w:t>
+      </w:r>
     </w:p>
     <w:p>
       <w:pPr>
@@ -4326,6 +4309,1158 @@
           <w:u w:val="single"/>
           <w:lang w:val="ca-ES"/>
         </w:rPr>
+        <w:t>Disseny i Estil aplicat</w:t>
+      </w:r>
+      <w:r>
+        <w:rPr>
+          <w:rFonts w:cstheme="minorHAnsi"/>
+          <w:b/>
+          <w:bCs/>
+          <w:sz w:val="24"/>
+          <w:szCs w:val="24"/>
+          <w:u w:val="single"/>
+          <w:lang w:val="ca-ES"/>
+        </w:rPr>
+        <w:t xml:space="preserve"> </w:t>
+      </w:r>
+    </w:p>
+    <w:p>
+      <w:pPr>
+        <w:jc w:val="both"/>
+        <w:rPr>
+          <w:rFonts w:cstheme="minorHAnsi"/>
+          <w:sz w:val="24"/>
+          <w:szCs w:val="24"/>
+          <w:lang w:val="ca-ES"/>
+        </w:rPr>
+      </w:pPr>
+      <w:r>
+        <w:rPr>
+          <w:rFonts w:cstheme="minorHAnsi"/>
+          <w:sz w:val="24"/>
+          <w:szCs w:val="24"/>
+          <w:lang w:val="ca-ES"/>
+        </w:rPr>
+        <w:t xml:space="preserve">Per al disseny del lloc web s’ha escollit un fons negre que ressalti l’interior on es mostra el contingut rellevant. El color de la font (blanc), s’ha escollit per a crear un contrast amb el fons. </w:t>
+      </w:r>
+    </w:p>
+    <w:p>
+      <w:pPr>
+        <w:jc w:val="center"/>
+        <w:rPr>
+          <w:rFonts w:cstheme="minorHAnsi"/>
+          <w:sz w:val="24"/>
+          <w:szCs w:val="24"/>
+          <w:lang w:val="ca-ES"/>
+        </w:rPr>
+      </w:pPr>
+      <w:r>
+        <w:rPr>
+          <w:noProof/>
+        </w:rPr>
+        <w:drawing>
+          <wp:inline distT="0" distB="0" distL="0" distR="0" wp14:anchorId="31F86F48" wp14:editId="36DFC2D4">
+            <wp:extent cx="5400040" cy="1619885"/>
+            <wp:effectExtent l="0" t="0" r="0" b="0"/>
+            <wp:docPr id="42" name="Imagen 42"/>
+            <wp:cNvGraphicFramePr>
+              <a:graphicFrameLocks xmlns:a="http://schemas.openxmlformats.org/drawingml/2006/main" noChangeAspect="1"/>
+            </wp:cNvGraphicFramePr>
+            <a:graphic xmlns:a="http://schemas.openxmlformats.org/drawingml/2006/main">
+              <a:graphicData uri="http://schemas.openxmlformats.org/drawingml/2006/picture">
+                <pic:pic xmlns:pic="http://schemas.openxmlformats.org/drawingml/2006/picture">
+                  <pic:nvPicPr>
+                    <pic:cNvPr id="1" name=""/>
+                    <pic:cNvPicPr/>
+                  </pic:nvPicPr>
+                  <pic:blipFill>
+                    <a:blip r:embed="rId26"/>
+                    <a:stretch>
+                      <a:fillRect/>
+                    </a:stretch>
+                  </pic:blipFill>
+                  <pic:spPr>
+                    <a:xfrm>
+                      <a:off x="0" y="0"/>
+                      <a:ext cx="5400040" cy="1619885"/>
+                    </a:xfrm>
+                    <a:prstGeom prst="rect">
+                      <a:avLst/>
+                    </a:prstGeom>
+                  </pic:spPr>
+                </pic:pic>
+              </a:graphicData>
+            </a:graphic>
+          </wp:inline>
+        </w:drawing>
+      </w:r>
+    </w:p>
+    <w:p>
+      <w:pPr>
+        <w:jc w:val="both"/>
+        <w:rPr>
+          <w:rFonts w:cstheme="minorHAnsi"/>
+          <w:sz w:val="24"/>
+          <w:szCs w:val="24"/>
+          <w:lang w:val="ca-ES"/>
+        </w:rPr>
+      </w:pPr>
+      <w:r>
+        <w:rPr>
+          <w:rFonts w:cstheme="minorHAnsi"/>
+          <w:sz w:val="24"/>
+          <w:szCs w:val="24"/>
+          <w:lang w:val="ca-ES"/>
+        </w:rPr>
+        <w:t>Com el logotip seleccionat per a la web comparteix els colors vermell i blau, s’ha decidit fer un gradient entre ambdós colors per al footer. D’aquesta manera, la pàgina no queda nomes en blanc i negre i dona un toc de vivesa al conjunt.</w:t>
+      </w:r>
+    </w:p>
+    <w:p>
+      <w:pPr>
+        <w:jc w:val="both"/>
+        <w:rPr>
+          <w:rFonts w:cstheme="minorHAnsi"/>
+          <w:sz w:val="24"/>
+          <w:szCs w:val="24"/>
+          <w:lang w:val="ca-ES"/>
+        </w:rPr>
+      </w:pPr>
+      <w:r>
+        <w:rPr>
+          <w:noProof/>
+        </w:rPr>
+        <w:drawing>
+          <wp:inline distT="0" distB="0" distL="0" distR="0" wp14:anchorId="43742E16" wp14:editId="7E7122B5">
+            <wp:extent cx="5400040" cy="1581150"/>
+            <wp:effectExtent l="0" t="0" r="0" b="0"/>
+            <wp:docPr id="23" name="Imagen 23"/>
+            <wp:cNvGraphicFramePr>
+              <a:graphicFrameLocks xmlns:a="http://schemas.openxmlformats.org/drawingml/2006/main" noChangeAspect="1"/>
+            </wp:cNvGraphicFramePr>
+            <a:graphic xmlns:a="http://schemas.openxmlformats.org/drawingml/2006/main">
+              <a:graphicData uri="http://schemas.openxmlformats.org/drawingml/2006/picture">
+                <pic:pic xmlns:pic="http://schemas.openxmlformats.org/drawingml/2006/picture">
+                  <pic:nvPicPr>
+                    <pic:cNvPr id="1" name=""/>
+                    <pic:cNvPicPr/>
+                  </pic:nvPicPr>
+                  <pic:blipFill>
+                    <a:blip r:embed="rId27"/>
+                    <a:stretch>
+                      <a:fillRect/>
+                    </a:stretch>
+                  </pic:blipFill>
+                  <pic:spPr>
+                    <a:xfrm>
+                      <a:off x="0" y="0"/>
+                      <a:ext cx="5400040" cy="1581150"/>
+                    </a:xfrm>
+                    <a:prstGeom prst="rect">
+                      <a:avLst/>
+                    </a:prstGeom>
+                  </pic:spPr>
+                </pic:pic>
+              </a:graphicData>
+            </a:graphic>
+          </wp:inline>
+        </w:drawing>
+      </w:r>
+    </w:p>
+    <w:p>
+      <w:pPr>
+        <w:jc w:val="both"/>
+        <w:rPr>
+          <w:rFonts w:cstheme="minorHAnsi"/>
+          <w:sz w:val="24"/>
+          <w:szCs w:val="24"/>
+          <w:lang w:val="ca-ES"/>
+        </w:rPr>
+      </w:pPr>
+      <w:r>
+        <w:rPr>
+          <w:rFonts w:cstheme="minorHAnsi"/>
+          <w:sz w:val="24"/>
+          <w:szCs w:val="24"/>
+          <w:lang w:val="ca-ES"/>
+        </w:rPr>
+        <w:t xml:space="preserve">El  codi SCSS s’ha organitzat </w:t>
+      </w:r>
+      <w:r>
+        <w:rPr>
+          <w:rFonts w:cstheme="minorHAnsi"/>
+          <w:sz w:val="24"/>
+          <w:szCs w:val="24"/>
+          <w:lang w:val="ca-ES"/>
+        </w:rPr>
+        <w:t xml:space="preserve">seguint l’estructura BEM ja implementada al codi html i </w:t>
+      </w:r>
+      <w:r>
+        <w:rPr>
+          <w:rFonts w:cstheme="minorHAnsi"/>
+          <w:sz w:val="24"/>
+          <w:szCs w:val="24"/>
+          <w:lang w:val="ca-ES"/>
+        </w:rPr>
+        <w:t>de manera que paràmetres que donen estils referents a mides de contenidors, margins i paddings</w:t>
+      </w:r>
+      <w:r>
+        <w:rPr>
+          <w:rFonts w:cstheme="minorHAnsi"/>
+          <w:sz w:val="24"/>
+          <w:szCs w:val="24"/>
+          <w:lang w:val="ca-ES"/>
+        </w:rPr>
+        <w:t>,</w:t>
+      </w:r>
+      <w:r>
+        <w:rPr>
+          <w:rFonts w:cstheme="minorHAnsi"/>
+          <w:sz w:val="24"/>
+          <w:szCs w:val="24"/>
+          <w:lang w:val="ca-ES"/>
+        </w:rPr>
+        <w:t xml:space="preserve"> es troben en primer lloc. Tot seguit, hi ha els colors referents a aquests contenidors i al seu contingut.</w:t>
+      </w:r>
+      <w:r>
+        <w:rPr>
+          <w:rFonts w:cstheme="minorHAnsi"/>
+          <w:sz w:val="24"/>
+          <w:szCs w:val="24"/>
+          <w:lang w:val="ca-ES"/>
+        </w:rPr>
+        <w:t xml:space="preserve"> En últim lloc, s’ha posat els paràmetres que defineixen les funcionalitats com flex-box i grid. </w:t>
+      </w:r>
+      <w:r>
+        <w:rPr>
+          <w:rFonts w:cstheme="minorHAnsi"/>
+          <w:sz w:val="24"/>
+          <w:szCs w:val="24"/>
+          <w:lang w:val="ca-ES"/>
+        </w:rPr>
+        <w:t xml:space="preserve"> </w:t>
+      </w:r>
+    </w:p>
+    <w:p>
+      <w:pPr>
+        <w:jc w:val="both"/>
+        <w:rPr>
+          <w:rFonts w:cstheme="minorHAnsi"/>
+          <w:sz w:val="24"/>
+          <w:szCs w:val="24"/>
+          <w:lang w:val="ca-ES"/>
+        </w:rPr>
+      </w:pPr>
+      <w:r>
+        <w:rPr>
+          <w:rFonts w:cstheme="minorHAnsi"/>
+          <w:sz w:val="24"/>
+          <w:szCs w:val="24"/>
+          <w:lang w:val="ca-ES"/>
+        </w:rPr>
+        <w:t>Per a donar un toc més suau a les imatges de la pàgina inicial s’ha decidit afegir la propietat border radius.</w:t>
+      </w:r>
+    </w:p>
+    <w:p>
+      <w:pPr>
+        <w:jc w:val="both"/>
+        <w:rPr>
+          <w:rFonts w:cstheme="minorHAnsi"/>
+          <w:sz w:val="24"/>
+          <w:szCs w:val="24"/>
+          <w:lang w:val="ca-ES"/>
+        </w:rPr>
+      </w:pPr>
+      <w:r>
+        <w:rPr>
+          <w:noProof/>
+        </w:rPr>
+        <w:lastRenderedPageBreak/>
+        <w:drawing>
+          <wp:inline distT="0" distB="0" distL="0" distR="0" wp14:anchorId="2804A5BF" wp14:editId="58A40C55">
+            <wp:extent cx="5400040" cy="2482215"/>
+            <wp:effectExtent l="0" t="0" r="0" b="0"/>
+            <wp:docPr id="25" name="Imagen 25"/>
+            <wp:cNvGraphicFramePr>
+              <a:graphicFrameLocks xmlns:a="http://schemas.openxmlformats.org/drawingml/2006/main" noChangeAspect="1"/>
+            </wp:cNvGraphicFramePr>
+            <a:graphic xmlns:a="http://schemas.openxmlformats.org/drawingml/2006/main">
+              <a:graphicData uri="http://schemas.openxmlformats.org/drawingml/2006/picture">
+                <pic:pic xmlns:pic="http://schemas.openxmlformats.org/drawingml/2006/picture">
+                  <pic:nvPicPr>
+                    <pic:cNvPr id="1" name=""/>
+                    <pic:cNvPicPr/>
+                  </pic:nvPicPr>
+                  <pic:blipFill>
+                    <a:blip r:embed="rId28"/>
+                    <a:stretch>
+                      <a:fillRect/>
+                    </a:stretch>
+                  </pic:blipFill>
+                  <pic:spPr>
+                    <a:xfrm>
+                      <a:off x="0" y="0"/>
+                      <a:ext cx="5400040" cy="2482215"/>
+                    </a:xfrm>
+                    <a:prstGeom prst="rect">
+                      <a:avLst/>
+                    </a:prstGeom>
+                  </pic:spPr>
+                </pic:pic>
+              </a:graphicData>
+            </a:graphic>
+          </wp:inline>
+        </w:drawing>
+      </w:r>
+    </w:p>
+    <w:p>
+      <w:pPr>
+        <w:jc w:val="both"/>
+        <w:rPr>
+          <w:rFonts w:cstheme="minorHAnsi"/>
+          <w:sz w:val="24"/>
+          <w:szCs w:val="24"/>
+          <w:lang w:val="ca-ES"/>
+        </w:rPr>
+      </w:pPr>
+    </w:p>
+    <w:p>
+      <w:pPr>
+        <w:jc w:val="both"/>
+        <w:rPr>
+          <w:rFonts w:cstheme="minorHAnsi"/>
+          <w:sz w:val="24"/>
+          <w:szCs w:val="24"/>
+          <w:lang w:val="ca-ES"/>
+        </w:rPr>
+      </w:pPr>
+    </w:p>
+    <w:p>
+      <w:pPr>
+        <w:jc w:val="both"/>
+        <w:rPr>
+          <w:rFonts w:cstheme="minorHAnsi"/>
+          <w:sz w:val="24"/>
+          <w:szCs w:val="24"/>
+          <w:lang w:val="ca-ES"/>
+        </w:rPr>
+      </w:pPr>
+      <w:r>
+        <w:rPr>
+          <w:rFonts w:cstheme="minorHAnsi"/>
+          <w:sz w:val="24"/>
+          <w:szCs w:val="24"/>
+          <w:lang w:val="ca-ES"/>
+        </w:rPr>
+        <w:t>Seguint parcialment el “wireframe” proporcionat, s’ha implementat una gran imatge a la pàgina “article” per tal ed cridar l’atenció de l’usuari. Més abaix, hi ha una imatge de la comarca del públic on se centra el club esportiu, seguit de l’article amb una “ul” on se li ha aplicat la pseudoclasse “:where” per a ressaltar-la.</w:t>
+      </w:r>
+    </w:p>
+    <w:p>
+      <w:pPr>
+        <w:jc w:val="both"/>
+        <w:rPr>
+          <w:noProof/>
+        </w:rPr>
+      </w:pPr>
+      <w:r>
+        <w:rPr>
+          <w:noProof/>
+        </w:rPr>
+        <mc:AlternateContent>
+          <mc:Choice Requires="wpg">
+            <w:drawing>
+              <wp:anchor distT="0" distB="0" distL="114300" distR="114300" simplePos="0" relativeHeight="251660288" behindDoc="0" locked="0" layoutInCell="1" allowOverlap="1">
+                <wp:simplePos x="0" y="0"/>
+                <wp:positionH relativeFrom="margin">
+                  <wp:align>center</wp:align>
+                </wp:positionH>
+                <wp:positionV relativeFrom="paragraph">
+                  <wp:posOffset>167005</wp:posOffset>
+                </wp:positionV>
+                <wp:extent cx="5657850" cy="1602740"/>
+                <wp:effectExtent l="0" t="0" r="0" b="0"/>
+                <wp:wrapSquare wrapText="bothSides"/>
+                <wp:docPr id="28" name="Grupo 28"/>
+                <wp:cNvGraphicFramePr/>
+                <a:graphic xmlns:a="http://schemas.openxmlformats.org/drawingml/2006/main">
+                  <a:graphicData uri="http://schemas.microsoft.com/office/word/2010/wordprocessingGroup">
+                    <wpg:wgp>
+                      <wpg:cNvGrpSpPr/>
+                      <wpg:grpSpPr>
+                        <a:xfrm>
+                          <a:off x="0" y="0"/>
+                          <a:ext cx="5657850" cy="1602740"/>
+                          <a:chOff x="0" y="0"/>
+                          <a:chExt cx="5657850" cy="1602740"/>
+                        </a:xfrm>
+                      </wpg:grpSpPr>
+                      <pic:pic xmlns:pic="http://schemas.openxmlformats.org/drawingml/2006/picture">
+                        <pic:nvPicPr>
+                          <pic:cNvPr id="27" name="Imagen 27"/>
+                          <pic:cNvPicPr>
+                            <a:picLocks noChangeAspect="1"/>
+                          </pic:cNvPicPr>
+                        </pic:nvPicPr>
+                        <pic:blipFill rotWithShape="1">
+                          <a:blip r:embed="rId29">
+                            <a:extLst>
+                              <a:ext uri="{28A0092B-C50C-407E-A947-70E740481C1C}">
+                                <a14:useLocalDpi xmlns:a14="http://schemas.microsoft.com/office/drawing/2010/main" val="0"/>
+                              </a:ext>
+                            </a:extLst>
+                          </a:blip>
+                          <a:srcRect l="3374" r="5828"/>
+                          <a:stretch/>
+                        </pic:blipFill>
+                        <pic:spPr bwMode="auto">
+                          <a:xfrm>
+                            <a:off x="2838450" y="0"/>
+                            <a:ext cx="2819400" cy="1602740"/>
+                          </a:xfrm>
+                          <a:prstGeom prst="rect">
+                            <a:avLst/>
+                          </a:prstGeom>
+                          <a:ln>
+                            <a:noFill/>
+                          </a:ln>
+                          <a:extLst>
+                            <a:ext uri="{53640926-AAD7-44D8-BBD7-CCE9431645EC}">
+                              <a14:shadowObscured xmlns:a14="http://schemas.microsoft.com/office/drawing/2010/main"/>
+                            </a:ext>
+                          </a:extLst>
+                        </pic:spPr>
+                      </pic:pic>
+                      <pic:pic xmlns:pic="http://schemas.openxmlformats.org/drawingml/2006/picture">
+                        <pic:nvPicPr>
+                          <pic:cNvPr id="26" name="Imagen 26"/>
+                          <pic:cNvPicPr>
+                            <a:picLocks noChangeAspect="1"/>
+                          </pic:cNvPicPr>
+                        </pic:nvPicPr>
+                        <pic:blipFill rotWithShape="1">
+                          <a:blip r:embed="rId30">
+                            <a:extLst>
+                              <a:ext uri="{28A0092B-C50C-407E-A947-70E740481C1C}">
+                                <a14:useLocalDpi xmlns:a14="http://schemas.microsoft.com/office/drawing/2010/main" val="0"/>
+                              </a:ext>
+                            </a:extLst>
+                          </a:blip>
+                          <a:srcRect r="9325"/>
+                          <a:stretch/>
+                        </pic:blipFill>
+                        <pic:spPr bwMode="auto">
+                          <a:xfrm>
+                            <a:off x="0" y="9525"/>
+                            <a:ext cx="2686050" cy="1590040"/>
+                          </a:xfrm>
+                          <a:prstGeom prst="rect">
+                            <a:avLst/>
+                          </a:prstGeom>
+                          <a:ln>
+                            <a:noFill/>
+                          </a:ln>
+                          <a:extLst>
+                            <a:ext uri="{53640926-AAD7-44D8-BBD7-CCE9431645EC}">
+                              <a14:shadowObscured xmlns:a14="http://schemas.microsoft.com/office/drawing/2010/main"/>
+                            </a:ext>
+                          </a:extLst>
+                        </pic:spPr>
+                      </pic:pic>
+                    </wpg:wgp>
+                  </a:graphicData>
+                </a:graphic>
+              </wp:anchor>
+            </w:drawing>
+          </mc:Choice>
+          <mc:Fallback>
+            <w:pict>
+              <v:group w14:anchorId="6767E6CF" id="Grupo 28" o:spid="_x0000_s1026" style="position:absolute;margin-left:0;margin-top:13.15pt;width:445.5pt;height:126.2pt;z-index:251660288;mso-position-horizontal:center;mso-position-horizontal-relative:margin" coordsize="56578,16027" o:gfxdata="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">
+                <v:shapetype id="_x0000_t75" coordsize="21600,21600" o:spt="75" o:preferrelative="t" path="m@4@5l@4@11@9@11@9@5xe" filled="f" stroked="f">
+                  <v:stroke joinstyle="miter"/>
+                  <v:formulas>
+                    <v:f eqn="if lineDrawn pixelLineWidth 0"/>
+                    <v:f eqn="sum @0 1 0"/>
+                    <v:f eqn="sum 0 0 @1"/>
+                    <v:f eqn="prod @2 1 2"/>
+                    <v:f eqn="prod @3 21600 pixelWidth"/>
+                    <v:f eqn="prod @3 21600 pixelHeight"/>
+                    <v:f eqn="sum @0 0 1"/>
+                    <v:f eqn="prod @6 1 2"/>
+                    <v:f eqn="prod @7 21600 pixelWidth"/>
+                    <v:f eqn="sum @8 21600 0"/>
+                    <v:f eqn="prod @7 21600 pixelHeight"/>
+                    <v:f eqn="sum @10 21600 0"/>
+                  </v:formulas>
+                  <v:path o:extrusionok="f" gradientshapeok="t" o:connecttype="rect"/>
+                  <o:lock v:ext="edit" aspectratio="t"/>
+                </v:shapetype>
+                <v:shape id="Imagen 27" o:spid="_x0000_s1027" type="#_x0000_t75" style="position:absolute;left:28384;width:28194;height:16027;visibility:visible;mso-wrap-style:square" o:gfxdata="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">
+                  <v:imagedata r:id="rId31" o:title="" cropleft="2211f" cropright="3819f"/>
+                </v:shape>
+                <v:shape id="Imagen 26" o:spid="_x0000_s1028" type="#_x0000_t75" style="position:absolute;top:95;width:26860;height:15900;visibility:visible;mso-wrap-style:square" o:gfxdata="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">
+                  <v:imagedata r:id="rId32" o:title="" cropright="6111f"/>
+                </v:shape>
+                <w10:wrap type="square" anchorx="margin"/>
+              </v:group>
+            </w:pict>
+          </mc:Fallback>
+        </mc:AlternateContent>
+      </w:r>
+      <w:r>
+        <w:rPr>
+          <w:noProof/>
+        </w:rPr>
+        <w:t xml:space="preserve"> </w:t>
+      </w:r>
+    </w:p>
+    <w:p>
+      <w:pPr>
+        <w:jc w:val="both"/>
+        <w:rPr>
+          <w:noProof/>
+        </w:rPr>
+      </w:pPr>
+      <w:r>
+        <w:rPr>
+          <w:noProof/>
+        </w:rPr>
+        <w:t>En el cas de la pàgina participants s’ha optat per mostrar els competidors registrats en un format fitxa. Com el disseny implementat per a aquesta secció està fet de manera responsiva, no ha sigut necessari adaptar-la pels diferents formats de resolució de pantalla.</w:t>
+      </w:r>
+    </w:p>
+    <w:p>
+      <w:pPr>
+        <w:jc w:val="both"/>
+        <w:rPr>
+          <w:noProof/>
+        </w:rPr>
+      </w:pPr>
+      <w:r>
+        <w:rPr>
+          <w:noProof/>
+        </w:rPr>
+        <w:lastRenderedPageBreak/>
+        <w:drawing>
+          <wp:inline distT="0" distB="0" distL="0" distR="0" wp14:anchorId="0448DFC4" wp14:editId="3D2750B3">
+            <wp:extent cx="5400040" cy="2576195"/>
+            <wp:effectExtent l="0" t="0" r="0" b="0"/>
+            <wp:docPr id="44" name="Imagen 44"/>
+            <wp:cNvGraphicFramePr>
+              <a:graphicFrameLocks xmlns:a="http://schemas.openxmlformats.org/drawingml/2006/main" noChangeAspect="1"/>
+            </wp:cNvGraphicFramePr>
+            <a:graphic xmlns:a="http://schemas.openxmlformats.org/drawingml/2006/main">
+              <a:graphicData uri="http://schemas.openxmlformats.org/drawingml/2006/picture">
+                <pic:pic xmlns:pic="http://schemas.openxmlformats.org/drawingml/2006/picture">
+                  <pic:nvPicPr>
+                    <pic:cNvPr id="1" name=""/>
+                    <pic:cNvPicPr/>
+                  </pic:nvPicPr>
+                  <pic:blipFill>
+                    <a:blip r:embed="rId33"/>
+                    <a:stretch>
+                      <a:fillRect/>
+                    </a:stretch>
+                  </pic:blipFill>
+                  <pic:spPr>
+                    <a:xfrm>
+                      <a:off x="0" y="0"/>
+                      <a:ext cx="5400040" cy="2576195"/>
+                    </a:xfrm>
+                    <a:prstGeom prst="rect">
+                      <a:avLst/>
+                    </a:prstGeom>
+                  </pic:spPr>
+                </pic:pic>
+              </a:graphicData>
+            </a:graphic>
+          </wp:inline>
+        </w:drawing>
+      </w:r>
+    </w:p>
+    <w:p>
+      <w:pPr>
+        <w:jc w:val="both"/>
+        <w:rPr>
+          <w:noProof/>
+        </w:rPr>
+      </w:pPr>
+      <w:r>
+        <w:rPr>
+          <w:noProof/>
+        </w:rPr>
+        <w:t>Per aconseguir aquest efecte de profunditat s’ha implementat capes en cascada al codi SCSS corresponent.</w:t>
+      </w:r>
+    </w:p>
+    <w:p>
+      <w:pPr>
+        <w:jc w:val="center"/>
+        <w:rPr>
+          <w:noProof/>
+        </w:rPr>
+      </w:pPr>
+      <w:r>
+        <w:rPr>
+          <w:noProof/>
+        </w:rPr>
+        <w:drawing>
+          <wp:inline distT="0" distB="0" distL="0" distR="0" wp14:anchorId="5396303D" wp14:editId="43C585FA">
+            <wp:extent cx="3123826" cy="3267075"/>
+            <wp:effectExtent l="0" t="0" r="635" b="0"/>
+            <wp:docPr id="45" name="Imagen 45"/>
+            <wp:cNvGraphicFramePr>
+              <a:graphicFrameLocks xmlns:a="http://schemas.openxmlformats.org/drawingml/2006/main" noChangeAspect="1"/>
+            </wp:cNvGraphicFramePr>
+            <a:graphic xmlns:a="http://schemas.openxmlformats.org/drawingml/2006/main">
+              <a:graphicData uri="http://schemas.openxmlformats.org/drawingml/2006/picture">
+                <pic:pic xmlns:pic="http://schemas.openxmlformats.org/drawingml/2006/picture">
+                  <pic:nvPicPr>
+                    <pic:cNvPr id="1" name=""/>
+                    <pic:cNvPicPr/>
+                  </pic:nvPicPr>
+                  <pic:blipFill rotWithShape="1">
+                    <a:blip r:embed="rId34"/>
+                    <a:srcRect b="16355"/>
+                    <a:stretch/>
+                  </pic:blipFill>
+                  <pic:spPr bwMode="auto">
+                    <a:xfrm>
+                      <a:off x="0" y="0"/>
+                      <a:ext cx="3138227" cy="3282136"/>
+                    </a:xfrm>
+                    <a:prstGeom prst="rect">
+                      <a:avLst/>
+                    </a:prstGeom>
+                    <a:ln>
+                      <a:noFill/>
+                    </a:ln>
+                    <a:extLst>
+                      <a:ext uri="{53640926-AAD7-44D8-BBD7-CCE9431645EC}">
+                        <a14:shadowObscured xmlns:a14="http://schemas.microsoft.com/office/drawing/2010/main"/>
+                      </a:ext>
+                    </a:extLst>
+                  </pic:spPr>
+                </pic:pic>
+              </a:graphicData>
+            </a:graphic>
+          </wp:inline>
+        </w:drawing>
+      </w:r>
+    </w:p>
+    <w:p>
+      <w:pPr>
+        <w:jc w:val="both"/>
+        <w:rPr>
+          <w:noProof/>
+        </w:rPr>
+      </w:pPr>
+      <w:r>
+        <w:rPr>
+          <w:noProof/>
+        </w:rPr>
+        <w:t>També s’ha afegit un botó de bootstrap que, si s’enllaça amb una funció js adient, permetrà a l’usuari ordenar els participants segons el parametre seleccionat.</w:t>
+      </w:r>
+    </w:p>
+    <w:p>
+      <w:pPr>
+        <w:jc w:val="both"/>
+        <w:rPr>
+          <w:noProof/>
+        </w:rPr>
+      </w:pPr>
+      <w:r>
+        <w:rPr>
+          <w:noProof/>
+        </w:rPr>
+        <w:drawing>
+          <wp:inline distT="0" distB="0" distL="0" distR="0" wp14:anchorId="04F3FBAE" wp14:editId="16E913C5">
+            <wp:extent cx="5400040" cy="1414145"/>
+            <wp:effectExtent l="0" t="0" r="0" b="0"/>
+            <wp:docPr id="46" name="Imagen 46"/>
+            <wp:cNvGraphicFramePr>
+              <a:graphicFrameLocks xmlns:a="http://schemas.openxmlformats.org/drawingml/2006/main" noChangeAspect="1"/>
+            </wp:cNvGraphicFramePr>
+            <a:graphic xmlns:a="http://schemas.openxmlformats.org/drawingml/2006/main">
+              <a:graphicData uri="http://schemas.openxmlformats.org/drawingml/2006/picture">
+                <pic:pic xmlns:pic="http://schemas.openxmlformats.org/drawingml/2006/picture">
+                  <pic:nvPicPr>
+                    <pic:cNvPr id="1" name=""/>
+                    <pic:cNvPicPr/>
+                  </pic:nvPicPr>
+                  <pic:blipFill>
+                    <a:blip r:embed="rId35"/>
+                    <a:stretch>
+                      <a:fillRect/>
+                    </a:stretch>
+                  </pic:blipFill>
+                  <pic:spPr>
+                    <a:xfrm>
+                      <a:off x="0" y="0"/>
+                      <a:ext cx="5400040" cy="1414145"/>
+                    </a:xfrm>
+                    <a:prstGeom prst="rect">
+                      <a:avLst/>
+                    </a:prstGeom>
+                  </pic:spPr>
+                </pic:pic>
+              </a:graphicData>
+            </a:graphic>
+          </wp:inline>
+        </w:drawing>
+      </w:r>
+    </w:p>
+    <w:p>
+      <w:pPr>
+        <w:jc w:val="both"/>
+        <w:rPr>
+          <w:noProof/>
+        </w:rPr>
+      </w:pPr>
+      <w:r>
+        <w:rPr>
+          <w:noProof/>
+        </w:rPr>
+        <w:t>Els estils que acompanyen al botó per a centrar-lo son els següents:</w:t>
+      </w:r>
+    </w:p>
+    <w:p>
+      <w:pPr>
+        <w:jc w:val="center"/>
+        <w:rPr>
+          <w:noProof/>
+        </w:rPr>
+      </w:pPr>
+      <w:r>
+        <w:rPr>
+          <w:noProof/>
+        </w:rPr>
+        <w:lastRenderedPageBreak/>
+        <w:drawing>
+          <wp:inline distT="0" distB="0" distL="0" distR="0" wp14:anchorId="1640E03C" wp14:editId="44222346">
+            <wp:extent cx="2571750" cy="1171575"/>
+            <wp:effectExtent l="0" t="0" r="0" b="9525"/>
+            <wp:docPr id="47" name="Imagen 47"/>
+            <wp:cNvGraphicFramePr>
+              <a:graphicFrameLocks xmlns:a="http://schemas.openxmlformats.org/drawingml/2006/main" noChangeAspect="1"/>
+            </wp:cNvGraphicFramePr>
+            <a:graphic xmlns:a="http://schemas.openxmlformats.org/drawingml/2006/main">
+              <a:graphicData uri="http://schemas.openxmlformats.org/drawingml/2006/picture">
+                <pic:pic xmlns:pic="http://schemas.openxmlformats.org/drawingml/2006/picture">
+                  <pic:nvPicPr>
+                    <pic:cNvPr id="1" name=""/>
+                    <pic:cNvPicPr/>
+                  </pic:nvPicPr>
+                  <pic:blipFill>
+                    <a:blip r:embed="rId36"/>
+                    <a:stretch>
+                      <a:fillRect/>
+                    </a:stretch>
+                  </pic:blipFill>
+                  <pic:spPr>
+                    <a:xfrm>
+                      <a:off x="0" y="0"/>
+                      <a:ext cx="2571750" cy="1171575"/>
+                    </a:xfrm>
+                    <a:prstGeom prst="rect">
+                      <a:avLst/>
+                    </a:prstGeom>
+                  </pic:spPr>
+                </pic:pic>
+              </a:graphicData>
+            </a:graphic>
+          </wp:inline>
+        </w:drawing>
+      </w:r>
+    </w:p>
+    <w:p>
+      <w:pPr>
+        <w:jc w:val="center"/>
+        <w:rPr>
+          <w:noProof/>
+        </w:rPr>
+      </w:pPr>
+    </w:p>
+    <w:p>
+      <w:pPr>
+        <w:jc w:val="both"/>
+        <w:rPr>
+          <w:noProof/>
+        </w:rPr>
+      </w:pPr>
+      <w:r>
+        <w:rPr>
+          <w:noProof/>
+        </w:rPr>
+        <w:t>A la pàgina contacte s’ha convinat els estils definits mitjançant l’etiqueta @mixin amb uns estils més específics per a cada format de resolució</w:t>
+      </w:r>
+      <w:r>
+        <w:rPr>
+          <w:noProof/>
+        </w:rPr>
+        <w:t>. Amb aquest codi, els marges dels camps a omplir del formulari passen a un color blau quan se seleccionen. També, per mitjà de :hoover, es canvia el color del botó submit (de blau a vermell) quan s’hi desplaça el ratolí per sobre.</w:t>
+      </w:r>
+    </w:p>
+    <w:p>
+      <w:pPr>
+        <w:jc w:val="center"/>
+        <w:rPr>
+          <w:noProof/>
+        </w:rPr>
+      </w:pPr>
+      <w:r>
+        <w:rPr>
+          <w:noProof/>
+        </w:rPr>
+        <w:drawing>
+          <wp:inline distT="0" distB="0" distL="0" distR="0" wp14:anchorId="3A35BF50" wp14:editId="6910E8F8">
+            <wp:extent cx="3438935" cy="3352800"/>
+            <wp:effectExtent l="0" t="0" r="9525" b="0"/>
+            <wp:docPr id="31" name="Imagen 31"/>
+            <wp:cNvGraphicFramePr>
+              <a:graphicFrameLocks xmlns:a="http://schemas.openxmlformats.org/drawingml/2006/main" noChangeAspect="1"/>
+            </wp:cNvGraphicFramePr>
+            <a:graphic xmlns:a="http://schemas.openxmlformats.org/drawingml/2006/main">
+              <a:graphicData uri="http://schemas.openxmlformats.org/drawingml/2006/picture">
+                <pic:pic xmlns:pic="http://schemas.openxmlformats.org/drawingml/2006/picture">
+                  <pic:nvPicPr>
+                    <pic:cNvPr id="1" name=""/>
+                    <pic:cNvPicPr/>
+                  </pic:nvPicPr>
+                  <pic:blipFill>
+                    <a:blip r:embed="rId37"/>
+                    <a:stretch>
+                      <a:fillRect/>
+                    </a:stretch>
+                  </pic:blipFill>
+                  <pic:spPr>
+                    <a:xfrm>
+                      <a:off x="0" y="0"/>
+                      <a:ext cx="3446803" cy="3360471"/>
+                    </a:xfrm>
+                    <a:prstGeom prst="rect">
+                      <a:avLst/>
+                    </a:prstGeom>
+                  </pic:spPr>
+                </pic:pic>
+              </a:graphicData>
+            </a:graphic>
+          </wp:inline>
+        </w:drawing>
+      </w:r>
+    </w:p>
+    <w:p>
+      <w:pPr>
+        <w:jc w:val="both"/>
+        <w:rPr>
+          <w:rFonts w:cstheme="minorHAnsi"/>
+          <w:sz w:val="24"/>
+          <w:szCs w:val="24"/>
+          <w:lang w:val="ca-ES"/>
+        </w:rPr>
+      </w:pPr>
+      <w:r>
+        <w:rPr>
+          <w:rFonts w:cstheme="minorHAnsi"/>
+          <w:sz w:val="24"/>
+          <w:szCs w:val="24"/>
+          <w:lang w:val="ca-ES"/>
+        </w:rPr>
+        <w:t xml:space="preserve">Finalment, </w:t>
+      </w:r>
+      <w:r>
+        <w:rPr>
+          <w:rFonts w:cstheme="minorHAnsi"/>
+          <w:sz w:val="24"/>
+          <w:szCs w:val="24"/>
+          <w:lang w:val="ca-ES"/>
+        </w:rPr>
+        <w:t>per als colors referents al mòdul 3 s’ha decidit utilitzar el format HWB</w:t>
+      </w:r>
+      <w:r>
+        <w:rPr>
+          <w:rFonts w:cstheme="minorHAnsi"/>
+          <w:sz w:val="24"/>
+          <w:szCs w:val="24"/>
+          <w:lang w:val="ca-ES"/>
+        </w:rPr>
+        <w:t xml:space="preserve"> a la pàgina de contacte</w:t>
+      </w:r>
+      <w:r>
+        <w:rPr>
+          <w:rFonts w:cstheme="minorHAnsi"/>
+          <w:sz w:val="24"/>
+          <w:szCs w:val="24"/>
+          <w:lang w:val="ca-ES"/>
+        </w:rPr>
+        <w:t>, al botó de submit del formulari</w:t>
+      </w:r>
+      <w:r>
+        <w:rPr>
+          <w:rFonts w:cstheme="minorHAnsi"/>
+          <w:sz w:val="24"/>
+          <w:szCs w:val="24"/>
+          <w:lang w:val="ca-ES"/>
+        </w:rPr>
+        <w:t>.</w:t>
+      </w:r>
+      <w:r>
+        <w:rPr>
+          <w:rFonts w:cstheme="minorHAnsi"/>
+          <w:sz w:val="24"/>
+          <w:szCs w:val="24"/>
+          <w:lang w:val="ca-ES"/>
+        </w:rPr>
+        <w:t xml:space="preserve"> Els colors escollits son similars als de la paleta ja proposada i semblants als del logotip. Un blau com a color base que es torna a vermell quan hi passem per sobre el cursor. </w:t>
+      </w:r>
+      <w:r>
+        <w:rPr>
+          <w:rFonts w:cstheme="minorHAnsi"/>
+          <w:sz w:val="24"/>
+          <w:szCs w:val="24"/>
+          <w:lang w:val="ca-ES"/>
+        </w:rPr>
+        <w:t xml:space="preserve"> </w:t>
+      </w:r>
+      <w:r>
+        <w:rPr>
+          <w:rFonts w:cstheme="minorHAnsi"/>
+          <w:sz w:val="24"/>
+          <w:szCs w:val="24"/>
+          <w:lang w:val="ca-ES"/>
+        </w:rPr>
+        <w:t>El vermell, al ser uns colors encara en fase de desenvolupament, sembla que no l’agafa correctament. Per això s’ha decidit deixar-lo escrit de manera convencional.</w:t>
+      </w:r>
+    </w:p>
+    <w:p>
+      <w:pPr>
+        <w:jc w:val="both"/>
+        <w:rPr>
+          <w:rFonts w:cstheme="minorHAnsi"/>
+          <w:sz w:val="24"/>
+          <w:szCs w:val="24"/>
+          <w:lang w:val="ca-ES"/>
+        </w:rPr>
+      </w:pPr>
+    </w:p>
+    <w:p>
+      <w:pPr>
+        <w:jc w:val="center"/>
+        <w:rPr>
+          <w:rFonts w:cstheme="minorHAnsi"/>
+          <w:sz w:val="24"/>
+          <w:szCs w:val="24"/>
+          <w:lang w:val="ca-ES"/>
+        </w:rPr>
+      </w:pPr>
+      <w:r>
+        <w:rPr>
+          <w:noProof/>
+        </w:rPr>
+        <w:lastRenderedPageBreak/>
+        <w:drawing>
+          <wp:inline distT="0" distB="0" distL="0" distR="0" wp14:anchorId="03A37FCB" wp14:editId="5C12105F">
+            <wp:extent cx="3419475" cy="1552575"/>
+            <wp:effectExtent l="0" t="0" r="9525" b="9525"/>
+            <wp:docPr id="24" name="Imagen 24"/>
+            <wp:cNvGraphicFramePr>
+              <a:graphicFrameLocks xmlns:a="http://schemas.openxmlformats.org/drawingml/2006/main" noChangeAspect="1"/>
+            </wp:cNvGraphicFramePr>
+            <a:graphic xmlns:a="http://schemas.openxmlformats.org/drawingml/2006/main">
+              <a:graphicData uri="http://schemas.openxmlformats.org/drawingml/2006/picture">
+                <pic:pic xmlns:pic="http://schemas.openxmlformats.org/drawingml/2006/picture">
+                  <pic:nvPicPr>
+                    <pic:cNvPr id="1" name=""/>
+                    <pic:cNvPicPr/>
+                  </pic:nvPicPr>
+                  <pic:blipFill>
+                    <a:blip r:embed="rId38"/>
+                    <a:stretch>
+                      <a:fillRect/>
+                    </a:stretch>
+                  </pic:blipFill>
+                  <pic:spPr>
+                    <a:xfrm>
+                      <a:off x="0" y="0"/>
+                      <a:ext cx="3419475" cy="1552575"/>
+                    </a:xfrm>
+                    <a:prstGeom prst="rect">
+                      <a:avLst/>
+                    </a:prstGeom>
+                  </pic:spPr>
+                </pic:pic>
+              </a:graphicData>
+            </a:graphic>
+          </wp:inline>
+        </w:drawing>
+      </w:r>
+    </w:p>
+    <w:p>
+      <w:pPr>
+        <w:rPr>
+          <w:rFonts w:cstheme="minorHAnsi"/>
+          <w:sz w:val="24"/>
+          <w:szCs w:val="24"/>
+          <w:lang w:val="ca-ES"/>
+        </w:rPr>
+      </w:pPr>
+      <w:r>
+        <w:rPr>
+          <w:rFonts w:cstheme="minorHAnsi"/>
+          <w:sz w:val="24"/>
+          <w:szCs w:val="24"/>
+          <w:lang w:val="ca-ES"/>
+        </w:rPr>
+        <w:t xml:space="preserve">Cal mencionar també l’ús de característiques de Sass al codi SCSS. S’ha utilitzat variables </w:t>
+      </w:r>
+      <w:r>
+        <w:rPr>
+          <w:rFonts w:cstheme="minorHAnsi"/>
+          <w:sz w:val="24"/>
+          <w:szCs w:val="24"/>
+          <w:lang w:val="ca-ES"/>
+        </w:rPr>
+        <w:t>com $breakpoint-mobile, $breakpoint-tablet, i $breakpoint-desktop, que emmagatzemen els punts d'interrupció per a diferents mides de pantalla. Això ajuda a mantenir el codi net i fàcil de mantenir, permetent canvis globals ràpids.</w:t>
+      </w:r>
+    </w:p>
+    <w:p>
+      <w:pPr>
+        <w:rPr>
+          <w:rFonts w:cstheme="minorHAnsi"/>
+          <w:sz w:val="24"/>
+          <w:szCs w:val="24"/>
+          <w:lang w:val="ca-ES"/>
+        </w:rPr>
+      </w:pPr>
+      <w:r>
+        <w:rPr>
+          <w:rFonts w:cstheme="minorHAnsi"/>
+          <w:sz w:val="24"/>
+          <w:szCs w:val="24"/>
+          <w:lang w:val="ca-ES"/>
+        </w:rPr>
+        <w:t xml:space="preserve">També, </w:t>
+      </w:r>
+      <w:r>
+        <w:rPr>
+          <w:rFonts w:cstheme="minorHAnsi"/>
+          <w:sz w:val="24"/>
+          <w:szCs w:val="24"/>
+          <w:lang w:val="ca-ES"/>
+        </w:rPr>
+        <w:t>Sass permet imbricar les regles CSS, cosa que fa que la estructura del codi sigui més clara i més fàcil de llegir</w:t>
+      </w:r>
+      <w:r>
+        <w:rPr>
+          <w:rFonts w:cstheme="minorHAnsi"/>
+          <w:sz w:val="24"/>
+          <w:szCs w:val="24"/>
+          <w:lang w:val="ca-ES"/>
+        </w:rPr>
+        <w:t xml:space="preserve">, </w:t>
+      </w:r>
+      <w:r>
+        <w:rPr>
+          <w:rFonts w:cstheme="minorHAnsi"/>
+          <w:sz w:val="24"/>
+          <w:szCs w:val="24"/>
+          <w:lang w:val="ca-ES"/>
+        </w:rPr>
+        <w:t>com per exemple dins del selector .header, on els selectors fills com .header__header_logo i .header__nav estan imbricats dins del selector pare .header.</w:t>
+      </w:r>
+    </w:p>
+    <w:p>
+      <w:pPr>
+        <w:rPr>
+          <w:rFonts w:cstheme="minorHAnsi"/>
+          <w:sz w:val="24"/>
+          <w:szCs w:val="24"/>
+          <w:highlight w:val="yellow"/>
+          <w:lang w:val="ca-ES"/>
+        </w:rPr>
+      </w:pPr>
+    </w:p>
+    <w:p>
+      <w:pPr>
+        <w:rPr>
+          <w:rFonts w:cstheme="minorHAnsi"/>
+          <w:sz w:val="24"/>
+          <w:szCs w:val="24"/>
+          <w:lang w:val="ca-ES"/>
+        </w:rPr>
+      </w:pPr>
+      <w:r>
+        <w:rPr>
+          <w:rFonts w:cstheme="minorHAnsi"/>
+          <w:sz w:val="24"/>
+          <w:szCs w:val="24"/>
+          <w:lang w:val="ca-ES"/>
+        </w:rPr>
+        <w:t xml:space="preserve">Per acabar l’ús de </w:t>
+      </w:r>
+      <w:r>
+        <w:rPr>
+          <w:rFonts w:cstheme="minorHAnsi"/>
+          <w:sz w:val="24"/>
+          <w:szCs w:val="24"/>
+          <w:lang w:val="ca-ES"/>
+        </w:rPr>
+        <w:t>mixins són un tipus de funció en Sass que permet reutilitzar grups d'estils CSS</w:t>
+      </w:r>
+      <w:r>
+        <w:rPr>
+          <w:rFonts w:cstheme="minorHAnsi"/>
+          <w:sz w:val="24"/>
+          <w:szCs w:val="24"/>
+          <w:lang w:val="ca-ES"/>
+        </w:rPr>
+        <w:t>. En aquest cas s’ha emprat un</w:t>
+      </w:r>
+      <w:r>
+        <w:rPr>
+          <w:rFonts w:cstheme="minorHAnsi"/>
+          <w:sz w:val="24"/>
+          <w:szCs w:val="24"/>
+          <w:lang w:val="ca-ES"/>
+        </w:rPr>
+        <w:t xml:space="preserve"> mixin anomenat form-styles, que es defineix i s'aplica després a .general__sec__form. Això ajuda a evitar la repetició del codi d'estil.</w:t>
+      </w:r>
+    </w:p>
+    <w:p>
+      <w:pPr>
+        <w:jc w:val="center"/>
+        <w:rPr>
+          <w:rFonts w:cstheme="minorHAnsi"/>
+          <w:sz w:val="24"/>
+          <w:szCs w:val="24"/>
+          <w:lang w:val="ca-ES"/>
+        </w:rPr>
+      </w:pPr>
+    </w:p>
+    <w:p>
+      <w:pPr>
+        <w:pStyle w:val="Prrafodelista"/>
+        <w:numPr>
+          <w:ilvl w:val="1"/>
+          <w:numId w:val="1"/>
+        </w:numPr>
+        <w:jc w:val="both"/>
+        <w:rPr>
+          <w:rFonts w:cstheme="minorHAnsi"/>
+          <w:b/>
+          <w:bCs/>
+          <w:sz w:val="24"/>
+          <w:szCs w:val="24"/>
+          <w:u w:val="single"/>
+          <w:lang w:val="ca-ES"/>
+        </w:rPr>
+      </w:pPr>
+      <w:r>
+        <w:rPr>
+          <w:rFonts w:cstheme="minorHAnsi"/>
+          <w:b/>
+          <w:bCs/>
+          <w:sz w:val="24"/>
+          <w:szCs w:val="24"/>
+          <w:u w:val="single"/>
+          <w:lang w:val="ca-ES"/>
+        </w:rPr>
         <w:t>Configuració Stylelint</w:t>
       </w:r>
       <w:r>
@@ -4364,6 +5499,423 @@
           <w:lang w:val="ca-ES"/>
         </w:rPr>
         <w:t>)</w:t>
+      </w:r>
+    </w:p>
+    <w:p>
+      <w:pPr>
+        <w:pStyle w:val="Prrafodelista"/>
+        <w:ind w:left="1080"/>
+        <w:jc w:val="both"/>
+        <w:rPr>
+          <w:rFonts w:cstheme="minorHAnsi"/>
+          <w:b/>
+          <w:bCs/>
+          <w:sz w:val="24"/>
+          <w:szCs w:val="24"/>
+          <w:u w:val="single"/>
+          <w:lang w:val="ca-ES"/>
+        </w:rPr>
+      </w:pPr>
+    </w:p>
+    <w:p>
+      <w:pPr>
+        <w:rPr>
+          <w:rFonts w:cstheme="minorHAnsi"/>
+          <w:sz w:val="24"/>
+          <w:szCs w:val="24"/>
+          <w:lang w:val="ca-ES"/>
+        </w:rPr>
+      </w:pPr>
+      <w:r>
+        <w:rPr>
+          <w:rFonts w:cstheme="minorHAnsi"/>
+          <w:sz w:val="24"/>
+          <w:szCs w:val="24"/>
+          <w:lang w:val="ca-ES"/>
+        </w:rPr>
+        <w:t>En aquest cas</w:t>
+      </w:r>
+      <w:r>
+        <w:rPr>
+          <w:rFonts w:cstheme="minorHAnsi"/>
+          <w:sz w:val="24"/>
+          <w:szCs w:val="24"/>
+          <w:lang w:val="ca-ES"/>
+        </w:rPr>
+        <w:t>, com estem treballant amb SCSS també s’instal·la el plugin per a SCSS mitjançant la comanda “</w:t>
+      </w:r>
+      <w:r>
+        <w:rPr>
+          <w:rFonts w:cstheme="minorHAnsi"/>
+          <w:sz w:val="24"/>
+          <w:szCs w:val="24"/>
+          <w:lang w:val="ca-ES"/>
+        </w:rPr>
+        <w:t>npm install --save-dev stylelint-scss</w:t>
+      </w:r>
+      <w:r>
+        <w:rPr>
+          <w:rFonts w:cstheme="minorHAnsi"/>
+          <w:sz w:val="24"/>
+          <w:szCs w:val="24"/>
+          <w:lang w:val="ca-ES"/>
+        </w:rPr>
+        <w:t>”.</w:t>
+      </w:r>
+    </w:p>
+    <w:p>
+      <w:pPr>
+        <w:jc w:val="center"/>
+        <w:rPr>
+          <w:rFonts w:cstheme="minorHAnsi"/>
+          <w:sz w:val="24"/>
+          <w:szCs w:val="24"/>
+          <w:lang w:val="ca-ES"/>
+        </w:rPr>
+      </w:pPr>
+      <w:r>
+        <w:rPr>
+          <w:noProof/>
+        </w:rPr>
+        <w:drawing>
+          <wp:inline distT="0" distB="0" distL="0" distR="0" wp14:anchorId="098DC405" wp14:editId="70D9D170">
+            <wp:extent cx="4648200" cy="2051352"/>
+            <wp:effectExtent l="0" t="0" r="0" b="6350"/>
+            <wp:docPr id="21" name="Imagen 21"/>
+            <wp:cNvGraphicFramePr>
+              <a:graphicFrameLocks xmlns:a="http://schemas.openxmlformats.org/drawingml/2006/main" noChangeAspect="1"/>
+            </wp:cNvGraphicFramePr>
+            <a:graphic xmlns:a="http://schemas.openxmlformats.org/drawingml/2006/main">
+              <a:graphicData uri="http://schemas.openxmlformats.org/drawingml/2006/picture">
+                <pic:pic xmlns:pic="http://schemas.openxmlformats.org/drawingml/2006/picture">
+                  <pic:nvPicPr>
+                    <pic:cNvPr id="1" name=""/>
+                    <pic:cNvPicPr/>
+                  </pic:nvPicPr>
+                  <pic:blipFill>
+                    <a:blip r:embed="rId39"/>
+                    <a:stretch>
+                      <a:fillRect/>
+                    </a:stretch>
+                  </pic:blipFill>
+                  <pic:spPr>
+                    <a:xfrm>
+                      <a:off x="0" y="0"/>
+                      <a:ext cx="4652223" cy="2053127"/>
+                    </a:xfrm>
+                    <a:prstGeom prst="rect">
+                      <a:avLst/>
+                    </a:prstGeom>
+                  </pic:spPr>
+                </pic:pic>
+              </a:graphicData>
+            </a:graphic>
+          </wp:inline>
+        </w:drawing>
+      </w:r>
+    </w:p>
+    <w:p>
+      <w:pPr>
+        <w:pStyle w:val="Prrafodelista"/>
+        <w:ind w:left="1080"/>
+        <w:jc w:val="both"/>
+        <w:rPr>
+          <w:rFonts w:cstheme="minorHAnsi"/>
+          <w:b/>
+          <w:bCs/>
+          <w:sz w:val="24"/>
+          <w:szCs w:val="24"/>
+          <w:u w:val="single"/>
+          <w:lang w:val="ca-ES"/>
+        </w:rPr>
+      </w:pPr>
+      <w:r>
+        <w:rPr>
+          <w:rFonts w:cstheme="minorHAnsi"/>
+          <w:b/>
+          <w:bCs/>
+          <w:sz w:val="24"/>
+          <w:szCs w:val="24"/>
+          <w:u w:val="single"/>
+          <w:lang w:val="ca-ES"/>
+        </w:rPr>
+        <w:t>Seguidament</w:t>
+      </w:r>
+      <w:r>
+        <w:rPr>
+          <w:rFonts w:cstheme="minorHAnsi"/>
+          <w:b/>
+          <w:bCs/>
+          <w:sz w:val="24"/>
+          <w:szCs w:val="24"/>
+          <w:u w:val="single"/>
+          <w:lang w:val="ca-ES"/>
+        </w:rPr>
+        <w:t xml:space="preserve"> es crea un fitxer stylentrc.json on s’hi escriurà el ruleset per al nostre projecte SCSS.</w:t>
+      </w:r>
+    </w:p>
+    <w:p>
+      <w:pPr>
+        <w:pStyle w:val="Prrafodelista"/>
+        <w:ind w:left="1080"/>
+        <w:jc w:val="both"/>
+        <w:rPr>
+          <w:rFonts w:cstheme="minorHAnsi"/>
+          <w:b/>
+          <w:bCs/>
+          <w:sz w:val="24"/>
+          <w:szCs w:val="24"/>
+          <w:u w:val="single"/>
+          <w:lang w:val="ca-ES"/>
+        </w:rPr>
+      </w:pPr>
+    </w:p>
+    <w:p>
+      <w:pPr>
+        <w:pStyle w:val="Prrafodelista"/>
+        <w:ind w:left="1080"/>
+        <w:jc w:val="center"/>
+        <w:rPr>
+          <w:rFonts w:cstheme="minorHAnsi"/>
+          <w:b/>
+          <w:bCs/>
+          <w:sz w:val="24"/>
+          <w:szCs w:val="24"/>
+          <w:u w:val="single"/>
+          <w:lang w:val="ca-ES"/>
+        </w:rPr>
+      </w:pPr>
+      <w:r>
+        <w:rPr>
+          <w:noProof/>
+        </w:rPr>
+        <w:lastRenderedPageBreak/>
+        <w:drawing>
+          <wp:inline distT="0" distB="0" distL="0" distR="0" wp14:anchorId="15E1863B" wp14:editId="1F069267">
+            <wp:extent cx="4592184" cy="2847975"/>
+            <wp:effectExtent l="0" t="0" r="0" b="0"/>
+            <wp:docPr id="32" name="Imagen 32"/>
+            <wp:cNvGraphicFramePr>
+              <a:graphicFrameLocks xmlns:a="http://schemas.openxmlformats.org/drawingml/2006/main" noChangeAspect="1"/>
+            </wp:cNvGraphicFramePr>
+            <a:graphic xmlns:a="http://schemas.openxmlformats.org/drawingml/2006/main">
+              <a:graphicData uri="http://schemas.openxmlformats.org/drawingml/2006/picture">
+                <pic:pic xmlns:pic="http://schemas.openxmlformats.org/drawingml/2006/picture">
+                  <pic:nvPicPr>
+                    <pic:cNvPr id="1" name=""/>
+                    <pic:cNvPicPr/>
+                  </pic:nvPicPr>
+                  <pic:blipFill>
+                    <a:blip r:embed="rId40"/>
+                    <a:stretch>
+                      <a:fillRect/>
+                    </a:stretch>
+                  </pic:blipFill>
+                  <pic:spPr>
+                    <a:xfrm>
+                      <a:off x="0" y="0"/>
+                      <a:ext cx="4596764" cy="2850816"/>
+                    </a:xfrm>
+                    <a:prstGeom prst="rect">
+                      <a:avLst/>
+                    </a:prstGeom>
+                  </pic:spPr>
+                </pic:pic>
+              </a:graphicData>
+            </a:graphic>
+          </wp:inline>
+        </w:drawing>
+      </w:r>
+    </w:p>
+    <w:p>
+      <w:pPr>
+        <w:pStyle w:val="Prrafodelista"/>
+        <w:ind w:left="1080"/>
+        <w:jc w:val="both"/>
+        <w:rPr>
+          <w:rFonts w:cstheme="minorHAnsi"/>
+          <w:b/>
+          <w:bCs/>
+          <w:sz w:val="24"/>
+          <w:szCs w:val="24"/>
+          <w:u w:val="single"/>
+          <w:lang w:val="ca-ES"/>
+        </w:rPr>
+      </w:pPr>
+    </w:p>
+    <w:p>
+      <w:pPr>
+        <w:pStyle w:val="Prrafodelista"/>
+        <w:ind w:left="1080"/>
+        <w:jc w:val="both"/>
+        <w:rPr>
+          <w:rFonts w:cstheme="minorHAnsi"/>
+          <w:b/>
+          <w:bCs/>
+          <w:sz w:val="24"/>
+          <w:szCs w:val="24"/>
+          <w:u w:val="single"/>
+          <w:lang w:val="ca-ES"/>
+        </w:rPr>
+      </w:pPr>
+      <w:r>
+        <w:rPr>
+          <w:rFonts w:cstheme="minorHAnsi"/>
+          <w:b/>
+          <w:bCs/>
+          <w:sz w:val="24"/>
+          <w:szCs w:val="24"/>
+          <w:u w:val="single"/>
+          <w:lang w:val="ca-ES"/>
+        </w:rPr>
+        <w:t>En aquest arxiu de configuració, es desactiva la regla art-rule-no-unknown per a CSS i activant-la per a SCSS amb el pluggin stylelint-scss. D’aquesta manera, s’assegura que regles com @mixin no causin errors a l’hora de compilar el codi ja que no formen part del llenguatge CSS.</w:t>
+      </w:r>
+      <w:r>
+        <w:rPr>
+          <w:rFonts w:cstheme="minorHAnsi"/>
+          <w:b/>
+          <w:bCs/>
+          <w:sz w:val="24"/>
+          <w:szCs w:val="24"/>
+          <w:u w:val="single"/>
+          <w:lang w:val="ca-ES"/>
+        </w:rPr>
+        <w:t xml:space="preserve"> </w:t>
+      </w:r>
+      <w:r>
+        <w:rPr>
+          <w:rFonts w:cstheme="minorHAnsi"/>
+          <w:b/>
+          <w:bCs/>
+          <w:sz w:val="24"/>
+          <w:szCs w:val="24"/>
+          <w:u w:val="single"/>
+          <w:lang w:val="ca-ES"/>
+        </w:rPr>
+        <w:t>Per a executar Stylelint, s’afegeix el codi següent al fitxer Package.json.</w:t>
+      </w:r>
+    </w:p>
+    <w:p>
+      <w:pPr>
+        <w:pStyle w:val="Prrafodelista"/>
+        <w:ind w:left="1080"/>
+        <w:jc w:val="center"/>
+        <w:rPr>
+          <w:rFonts w:cstheme="minorHAnsi"/>
+          <w:b/>
+          <w:bCs/>
+          <w:sz w:val="24"/>
+          <w:szCs w:val="24"/>
+          <w:u w:val="single"/>
+          <w:lang w:val="ca-ES"/>
+        </w:rPr>
+      </w:pPr>
+      <w:r>
+        <w:rPr>
+          <w:noProof/>
+        </w:rPr>
+        <w:drawing>
+          <wp:inline distT="0" distB="0" distL="0" distR="0" wp14:anchorId="5E3DB1FE" wp14:editId="6A55E0CF">
+            <wp:extent cx="4440033" cy="2114550"/>
+            <wp:effectExtent l="0" t="0" r="0" b="0"/>
+            <wp:docPr id="33" name="Imagen 33"/>
+            <wp:cNvGraphicFramePr>
+              <a:graphicFrameLocks xmlns:a="http://schemas.openxmlformats.org/drawingml/2006/main" noChangeAspect="1"/>
+            </wp:cNvGraphicFramePr>
+            <a:graphic xmlns:a="http://schemas.openxmlformats.org/drawingml/2006/main">
+              <a:graphicData uri="http://schemas.openxmlformats.org/drawingml/2006/picture">
+                <pic:pic xmlns:pic="http://schemas.openxmlformats.org/drawingml/2006/picture">
+                  <pic:nvPicPr>
+                    <pic:cNvPr id="1" name=""/>
+                    <pic:cNvPicPr/>
+                  </pic:nvPicPr>
+                  <pic:blipFill>
+                    <a:blip r:embed="rId41"/>
+                    <a:stretch>
+                      <a:fillRect/>
+                    </a:stretch>
+                  </pic:blipFill>
+                  <pic:spPr>
+                    <a:xfrm>
+                      <a:off x="0" y="0"/>
+                      <a:ext cx="4443054" cy="2115989"/>
+                    </a:xfrm>
+                    <a:prstGeom prst="rect">
+                      <a:avLst/>
+                    </a:prstGeom>
+                  </pic:spPr>
+                </pic:pic>
+              </a:graphicData>
+            </a:graphic>
+          </wp:inline>
+        </w:drawing>
+      </w:r>
+    </w:p>
+    <w:p>
+      <w:pPr>
+        <w:pStyle w:val="Prrafodelista"/>
+        <w:ind w:left="1080"/>
+        <w:jc w:val="center"/>
+        <w:rPr>
+          <w:rFonts w:cstheme="minorHAnsi"/>
+          <w:b/>
+          <w:bCs/>
+          <w:sz w:val="24"/>
+          <w:szCs w:val="24"/>
+          <w:u w:val="single"/>
+          <w:lang w:val="ca-ES"/>
+        </w:rPr>
+      </w:pPr>
+    </w:p>
+    <w:p>
+      <w:pPr>
+        <w:pStyle w:val="Prrafodelista"/>
+        <w:ind w:left="1080"/>
+        <w:rPr>
+          <w:rFonts w:cstheme="minorHAnsi"/>
+          <w:b/>
+          <w:bCs/>
+          <w:sz w:val="24"/>
+          <w:szCs w:val="24"/>
+          <w:u w:val="single"/>
+          <w:lang w:val="ca-ES"/>
+        </w:rPr>
+      </w:pPr>
+      <w:r>
+        <w:rPr>
+          <w:rFonts w:cstheme="minorHAnsi"/>
+          <w:b/>
+          <w:bCs/>
+          <w:sz w:val="24"/>
+          <w:szCs w:val="24"/>
+          <w:u w:val="single"/>
+          <w:lang w:val="ca-ES"/>
+        </w:rPr>
+        <w:t xml:space="preserve">Des de la línia de comandes s’executa la comanda npm run lint:css per a utilitzar les regles definides al arxiu de la configuració </w:t>
+      </w:r>
+      <w:r>
+        <w:rPr>
+          <w:rFonts w:cstheme="minorHAnsi"/>
+          <w:b/>
+          <w:bCs/>
+          <w:sz w:val="24"/>
+          <w:szCs w:val="24"/>
+          <w:u w:val="single"/>
+          <w:lang w:val="ca-ES"/>
+        </w:rPr>
+        <w:t>stylelint-scss</w:t>
+      </w:r>
+      <w:r>
+        <w:rPr>
+          <w:rFonts w:cstheme="minorHAnsi"/>
+          <w:b/>
+          <w:bCs/>
+          <w:sz w:val="24"/>
+          <w:szCs w:val="24"/>
+          <w:u w:val="single"/>
+          <w:lang w:val="ca-ES"/>
+        </w:rPr>
+        <w:t>.</w:t>
       </w:r>
     </w:p>
     <w:p>
@@ -4557,17 +6109,32 @@
           <w:lang w:val="ca-ES"/>
         </w:rPr>
       </w:pPr>
-      <w:r>
-        <w:rPr>
-          <w:rFonts w:cstheme="minorHAnsi"/>
-          <w:b/>
-          <w:bCs/>
-          <w:sz w:val="24"/>
-          <w:szCs w:val="24"/>
-          <w:u w:val="single"/>
-          <w:lang w:val="ca-ES"/>
-        </w:rPr>
-        <w:t>Header:</w:t>
+    </w:p>
+    <w:p>
+      <w:pPr>
+        <w:pStyle w:val="Prrafodelista"/>
+        <w:jc w:val="both"/>
+        <w:rPr>
+          <w:rFonts w:cstheme="minorHAnsi"/>
+          <w:b/>
+          <w:bCs/>
+          <w:sz w:val="24"/>
+          <w:szCs w:val="24"/>
+          <w:u w:val="single"/>
+          <w:lang w:val="ca-ES"/>
+        </w:rPr>
+      </w:pPr>
+      <w:r>
+        <w:rPr>
+          <w:rFonts w:cstheme="minorHAnsi"/>
+          <w:b/>
+          <w:bCs/>
+          <w:sz w:val="24"/>
+          <w:szCs w:val="24"/>
+          <w:u w:val="single"/>
+          <w:lang w:val="ca-ES"/>
+        </w:rPr>
+        <w:t>General:</w:t>
       </w:r>
     </w:p>
     <w:p>
@@ -4595,9 +6162,42 @@
           <w:szCs w:val="24"/>
           <w:lang w:val="ca-ES"/>
         </w:rPr>
+        <w:t xml:space="preserve">Header </w:t>
+      </w:r>
+      <w:r>
+        <w:rPr>
+          <w:rFonts w:cstheme="minorHAnsi"/>
+          <w:b/>
+          <w:bCs/>
+          <w:sz w:val="24"/>
+          <w:szCs w:val="24"/>
+          <w:lang w:val="ca-ES"/>
+        </w:rPr>
+        <w:sym w:font="Wingdings" w:char="F0E0"/>
+      </w:r>
+      <w:r>
+        <w:rPr>
+          <w:rFonts w:cstheme="minorHAnsi"/>
+          <w:b/>
+          <w:bCs/>
+          <w:sz w:val="24"/>
+          <w:szCs w:val="24"/>
+          <w:lang w:val="ca-ES"/>
+        </w:rPr>
+        <w:t xml:space="preserve"> </w:t>
+      </w:r>
+      <w:r>
+        <w:rPr>
+          <w:rFonts w:cstheme="minorHAnsi"/>
+          <w:b/>
+          <w:bCs/>
+          <w:sz w:val="24"/>
+          <w:szCs w:val="24"/>
+          <w:lang w:val="ca-ES"/>
+        </w:rPr>
         <w:t xml:space="preserve">Logo tenis: </w:t>
       </w:r>
-      <w:hyperlink r:id="rId26" w:history="1">
+      <w:hyperlink r:id="rId42" w:history="1">
         <w:r>
           <w:rPr>
             <w:rStyle w:val="Hipervnculo"/>
@@ -4640,21 +6240,6 @@
           <w:lang w:val="ca-ES"/>
         </w:rPr>
       </w:pPr>
-    </w:p>
-    <w:p>
-      <w:pPr>
-        <w:pStyle w:val="Prrafodelista"/>
-        <w:jc w:val="both"/>
-        <w:rPr>
-          <w:rFonts w:cstheme="minorHAnsi"/>
-          <w:b/>
-          <w:bCs/>
-          <w:sz w:val="24"/>
-          <w:szCs w:val="24"/>
-          <w:u w:val="single"/>
-          <w:lang w:val="ca-ES"/>
-        </w:rPr>
-      </w:pPr>
       <w:r>
         <w:rPr>
           <w:rFonts w:cstheme="minorHAnsi"/>
@@ -4760,7 +6345,7 @@
         </w:rPr>
         <w:t xml:space="preserve">Index_Img 2: </w:t>
       </w:r>
-      <w:hyperlink r:id="rId27" w:history="1">
+      <w:hyperlink r:id="rId43" w:history="1">
         <w:r>
           <w:rPr>
             <w:rStyle w:val="Hipervnculo"/>
@@ -4824,7 +6409,7 @@
         </w:rPr>
         <w:t xml:space="preserve"> </w:t>
       </w:r>
-      <w:hyperlink r:id="rId28" w:history="1">
+      <w:hyperlink r:id="rId44" w:history="1">
         <w:r>
           <w:rPr>
             <w:rStyle w:val="Hipervnculo"/>
